--- a/Get Started.docx
+++ b/Get Started.docx
@@ -1386,15 +1386,6 @@
     </w:p>
     <w:p>
       <w:pPr>
-        <w:rPr>
-          <w:rFonts w:ascii="Times New Roman" w:hAnsi="Times New Roman" w:cs="Times New Roman"/>
-          <w:sz w:val="28"/>
-          <w:szCs w:val="28"/>
-        </w:rPr>
-      </w:pPr>
-    </w:p>
-    <w:p>
-      <w:pPr>
         <w:pStyle w:val="ListParagraph"/>
         <w:numPr>
           <w:ilvl w:val="0"/>
@@ -1412,13 +1403,46 @@
           <w:sz w:val="28"/>
           <w:szCs w:val="28"/>
         </w:rPr>
-        <w:t>Now we have to create users for the realm. Click on users in the menu:</w:t>
-      </w:r>
-    </w:p>
-    <w:p>
-      <w:pPr>
-        <w:pStyle w:val="ListParagraph"/>
-        <w:jc w:val="center"/>
+        <w:t xml:space="preserve">Now go to the </w:t>
+      </w:r>
+      <w:r>
+        <w:rPr>
+          <w:rFonts w:ascii="Times New Roman" w:hAnsi="Times New Roman" w:cs="Times New Roman"/>
+          <w:sz w:val="28"/>
+          <w:szCs w:val="28"/>
+        </w:rPr>
+        <w:t>I</w:t>
+      </w:r>
+      <w:r>
+        <w:rPr>
+          <w:rFonts w:ascii="Times New Roman" w:hAnsi="Times New Roman" w:cs="Times New Roman"/>
+          <w:sz w:val="28"/>
+          <w:szCs w:val="28"/>
+        </w:rPr>
+        <w:t xml:space="preserve">nstallation </w:t>
+      </w:r>
+      <w:r>
+        <w:rPr>
+          <w:rFonts w:ascii="Times New Roman" w:hAnsi="Times New Roman" w:cs="Times New Roman"/>
+          <w:sz w:val="28"/>
+          <w:szCs w:val="28"/>
+        </w:rPr>
+        <w:t>and select the format option as “Keycloak OIDC JSON” and copy the Json details and save it some where because it is used in configuring the Node JS server in upcome steps.</w:t>
+      </w:r>
+    </w:p>
+    <w:p>
+      <w:pPr>
+        <w:pStyle w:val="ListParagraph"/>
+        <w:rPr>
+          <w:rFonts w:ascii="Times New Roman" w:hAnsi="Times New Roman" w:cs="Times New Roman"/>
+          <w:sz w:val="28"/>
+          <w:szCs w:val="28"/>
+        </w:rPr>
+      </w:pPr>
+    </w:p>
+    <w:p>
+      <w:pPr>
+        <w:pStyle w:val="ListParagraph"/>
         <w:rPr>
           <w:rFonts w:ascii="Times New Roman" w:hAnsi="Times New Roman" w:cs="Times New Roman"/>
           <w:sz w:val="28"/>
@@ -1433,10 +1457,10 @@
           <w:szCs w:val="28"/>
         </w:rPr>
         <w:drawing>
-          <wp:inline distT="0" distB="0" distL="0" distR="0" wp14:anchorId="2A4FF715" wp14:editId="1F77A805">
-            <wp:extent cx="1846580" cy="2561590"/>
-            <wp:effectExtent l="0" t="0" r="1270" b="0"/>
-            <wp:docPr id="13" name="Picture 13"/>
+          <wp:inline distT="0" distB="0" distL="0" distR="0" wp14:anchorId="44D0CDD1" wp14:editId="3B02F6AD">
+            <wp:extent cx="5552440" cy="3668497"/>
+            <wp:effectExtent l="0" t="0" r="0" b="8255"/>
+            <wp:docPr id="19" name="Picture 19"/>
             <wp:cNvGraphicFramePr>
               <a:graphicFrameLocks xmlns:a="http://schemas.openxmlformats.org/drawingml/2006/main" noChangeAspect="1"/>
             </wp:cNvGraphicFramePr>
@@ -1444,7 +1468,7 @@
               <a:graphicData uri="http://schemas.openxmlformats.org/drawingml/2006/picture">
                 <pic:pic xmlns:pic="http://schemas.openxmlformats.org/drawingml/2006/picture">
                   <pic:nvPicPr>
-                    <pic:cNvPr id="0" name="Picture 7"/>
+                    <pic:cNvPr id="0" name="Picture 12"/>
                     <pic:cNvPicPr>
                       <a:picLocks noChangeAspect="1" noChangeArrowheads="1"/>
                     </pic:cNvPicPr>
@@ -1465,7 +1489,7 @@
                   <pic:spPr bwMode="auto">
                     <a:xfrm>
                       <a:off x="0" y="0"/>
-                      <a:ext cx="1846580" cy="2561590"/>
+                      <a:ext cx="5606651" cy="3704314"/>
                     </a:xfrm>
                     <a:prstGeom prst="rect">
                       <a:avLst/>
@@ -1501,12 +1525,24 @@
           <w:sz w:val="28"/>
           <w:szCs w:val="28"/>
         </w:rPr>
-        <w:t>Click on add users:</w:t>
-      </w:r>
-    </w:p>
-    <w:p>
-      <w:pPr>
-        <w:pStyle w:val="ListParagraph"/>
+        <w:lastRenderedPageBreak/>
+        <w:t>Now we have to create users for the realm. Click on users in the menu:</w:t>
+      </w:r>
+    </w:p>
+    <w:p>
+      <w:pPr>
+        <w:pStyle w:val="ListParagraph"/>
+        <w:rPr>
+          <w:rFonts w:ascii="Times New Roman" w:hAnsi="Times New Roman" w:cs="Times New Roman"/>
+          <w:sz w:val="28"/>
+          <w:szCs w:val="28"/>
+        </w:rPr>
+      </w:pPr>
+    </w:p>
+    <w:p>
+      <w:pPr>
+        <w:pStyle w:val="ListParagraph"/>
+        <w:jc w:val="center"/>
         <w:rPr>
           <w:rFonts w:ascii="Times New Roman" w:hAnsi="Times New Roman" w:cs="Times New Roman"/>
           <w:sz w:val="28"/>
@@ -1521,10 +1557,10 @@
           <w:szCs w:val="28"/>
         </w:rPr>
         <w:drawing>
-          <wp:inline distT="0" distB="0" distL="0" distR="0" wp14:anchorId="5B6A563B" wp14:editId="46DF441C">
-            <wp:extent cx="6101715" cy="1266190"/>
-            <wp:effectExtent l="0" t="0" r="0" b="0"/>
-            <wp:docPr id="14" name="Picture 14"/>
+          <wp:inline distT="0" distB="0" distL="0" distR="0" wp14:anchorId="2A4FF715" wp14:editId="667DBDB1">
+            <wp:extent cx="1846580" cy="2749062"/>
+            <wp:effectExtent l="0" t="0" r="1270" b="0"/>
+            <wp:docPr id="13" name="Picture 13"/>
             <wp:cNvGraphicFramePr>
               <a:graphicFrameLocks xmlns:a="http://schemas.openxmlformats.org/drawingml/2006/main" noChangeAspect="1"/>
             </wp:cNvGraphicFramePr>
@@ -1532,7 +1568,7 @@
               <a:graphicData uri="http://schemas.openxmlformats.org/drawingml/2006/picture">
                 <pic:pic xmlns:pic="http://schemas.openxmlformats.org/drawingml/2006/picture">
                   <pic:nvPicPr>
-                    <pic:cNvPr id="0" name="Picture 8"/>
+                    <pic:cNvPr id="0" name="Picture 7"/>
                     <pic:cNvPicPr>
                       <a:picLocks noChangeAspect="1" noChangeArrowheads="1"/>
                     </pic:cNvPicPr>
@@ -1553,7 +1589,7 @@
                   <pic:spPr bwMode="auto">
                     <a:xfrm>
                       <a:off x="0" y="0"/>
-                      <a:ext cx="6106360" cy="1267154"/>
+                      <a:ext cx="1847041" cy="2749749"/>
                     </a:xfrm>
                     <a:prstGeom prst="rect">
                       <a:avLst/>
@@ -1577,6 +1613,969 @@
           <w:ilvl w:val="0"/>
           <w:numId w:val="7"/>
         </w:numPr>
+        <w:rPr>
+          <w:rFonts w:ascii="Times New Roman" w:hAnsi="Times New Roman" w:cs="Times New Roman"/>
+          <w:sz w:val="28"/>
+          <w:szCs w:val="28"/>
+        </w:rPr>
+      </w:pPr>
+      <w:r>
+        <w:rPr>
+          <w:rFonts w:ascii="Times New Roman" w:hAnsi="Times New Roman" w:cs="Times New Roman"/>
+          <w:sz w:val="28"/>
+          <w:szCs w:val="28"/>
+        </w:rPr>
+        <w:t>Click on add users:</w:t>
+      </w:r>
+    </w:p>
+    <w:p>
+      <w:pPr>
+        <w:pStyle w:val="ListParagraph"/>
+        <w:rPr>
+          <w:rFonts w:ascii="Times New Roman" w:hAnsi="Times New Roman" w:cs="Times New Roman"/>
+          <w:sz w:val="28"/>
+          <w:szCs w:val="28"/>
+        </w:rPr>
+      </w:pPr>
+      <w:r>
+        <w:rPr>
+          <w:rFonts w:ascii="Times New Roman" w:hAnsi="Times New Roman" w:cs="Times New Roman"/>
+          <w:noProof/>
+          <w:sz w:val="28"/>
+          <w:szCs w:val="28"/>
+        </w:rPr>
+        <w:drawing>
+          <wp:inline distT="0" distB="0" distL="0" distR="0" wp14:anchorId="5B6A563B" wp14:editId="7E8AA547">
+            <wp:extent cx="6101715" cy="1623646"/>
+            <wp:effectExtent l="0" t="0" r="0" b="0"/>
+            <wp:docPr id="14" name="Picture 14"/>
+            <wp:cNvGraphicFramePr>
+              <a:graphicFrameLocks xmlns:a="http://schemas.openxmlformats.org/drawingml/2006/main" noChangeAspect="1"/>
+            </wp:cNvGraphicFramePr>
+            <a:graphic xmlns:a="http://schemas.openxmlformats.org/drawingml/2006/main">
+              <a:graphicData uri="http://schemas.openxmlformats.org/drawingml/2006/picture">
+                <pic:pic xmlns:pic="http://schemas.openxmlformats.org/drawingml/2006/picture">
+                  <pic:nvPicPr>
+                    <pic:cNvPr id="0" name="Picture 8"/>
+                    <pic:cNvPicPr>
+                      <a:picLocks noChangeAspect="1" noChangeArrowheads="1"/>
+                    </pic:cNvPicPr>
+                  </pic:nvPicPr>
+                  <pic:blipFill>
+                    <a:blip r:embed="rId20">
+                      <a:extLst>
+                        <a:ext uri="{28A0092B-C50C-407E-A947-70E740481C1C}">
+                          <a14:useLocalDpi xmlns:a14="http://schemas.microsoft.com/office/drawing/2010/main" val="0"/>
+                        </a:ext>
+                      </a:extLst>
+                    </a:blip>
+                    <a:srcRect/>
+                    <a:stretch>
+                      <a:fillRect/>
+                    </a:stretch>
+                  </pic:blipFill>
+                  <pic:spPr bwMode="auto">
+                    <a:xfrm>
+                      <a:off x="0" y="0"/>
+                      <a:ext cx="6137403" cy="1633142"/>
+                    </a:xfrm>
+                    <a:prstGeom prst="rect">
+                      <a:avLst/>
+                    </a:prstGeom>
+                    <a:noFill/>
+                    <a:ln>
+                      <a:noFill/>
+                    </a:ln>
+                  </pic:spPr>
+                </pic:pic>
+              </a:graphicData>
+            </a:graphic>
+          </wp:inline>
+        </w:drawing>
+      </w:r>
+    </w:p>
+    <w:p>
+      <w:pPr>
+        <w:pStyle w:val="ListParagraph"/>
+        <w:numPr>
+          <w:ilvl w:val="0"/>
+          <w:numId w:val="7"/>
+        </w:numPr>
+        <w:rPr>
+          <w:rFonts w:ascii="Times New Roman" w:hAnsi="Times New Roman" w:cs="Times New Roman"/>
+          <w:sz w:val="28"/>
+          <w:szCs w:val="28"/>
+        </w:rPr>
+      </w:pPr>
+      <w:r>
+        <w:rPr>
+          <w:rFonts w:ascii="Times New Roman" w:hAnsi="Times New Roman" w:cs="Times New Roman"/>
+          <w:sz w:val="28"/>
+          <w:szCs w:val="28"/>
+        </w:rPr>
+        <w:t xml:space="preserve"> Add the username as “demo” and click on save. You can add other details if needed but for demo we are just creating a user named “demo”.</w:t>
+      </w:r>
+    </w:p>
+    <w:p>
+      <w:pPr>
+        <w:ind w:left="360"/>
+        <w:rPr>
+          <w:rFonts w:ascii="Times New Roman" w:hAnsi="Times New Roman" w:cs="Times New Roman"/>
+          <w:sz w:val="28"/>
+          <w:szCs w:val="28"/>
+        </w:rPr>
+      </w:pPr>
+      <w:r>
+        <w:rPr>
+          <w:rFonts w:ascii="Times New Roman" w:hAnsi="Times New Roman" w:cs="Times New Roman"/>
+          <w:noProof/>
+          <w:sz w:val="28"/>
+          <w:szCs w:val="28"/>
+        </w:rPr>
+        <w:drawing>
+          <wp:inline distT="0" distB="0" distL="0" distR="0" wp14:anchorId="1829EDDB" wp14:editId="3C0311C7">
+            <wp:extent cx="5715000" cy="3176954"/>
+            <wp:effectExtent l="0" t="0" r="0" b="4445"/>
+            <wp:docPr id="15" name="Picture 15"/>
+            <wp:cNvGraphicFramePr>
+              <a:graphicFrameLocks xmlns:a="http://schemas.openxmlformats.org/drawingml/2006/main" noChangeAspect="1"/>
+            </wp:cNvGraphicFramePr>
+            <a:graphic xmlns:a="http://schemas.openxmlformats.org/drawingml/2006/main">
+              <a:graphicData uri="http://schemas.openxmlformats.org/drawingml/2006/picture">
+                <pic:pic xmlns:pic="http://schemas.openxmlformats.org/drawingml/2006/picture">
+                  <pic:nvPicPr>
+                    <pic:cNvPr id="0" name="Picture 9"/>
+                    <pic:cNvPicPr>
+                      <a:picLocks noChangeAspect="1" noChangeArrowheads="1"/>
+                    </pic:cNvPicPr>
+                  </pic:nvPicPr>
+                  <pic:blipFill>
+                    <a:blip r:embed="rId21">
+                      <a:extLst>
+                        <a:ext uri="{28A0092B-C50C-407E-A947-70E740481C1C}">
+                          <a14:useLocalDpi xmlns:a14="http://schemas.microsoft.com/office/drawing/2010/main" val="0"/>
+                        </a:ext>
+                      </a:extLst>
+                    </a:blip>
+                    <a:srcRect/>
+                    <a:stretch>
+                      <a:fillRect/>
+                    </a:stretch>
+                  </pic:blipFill>
+                  <pic:spPr bwMode="auto">
+                    <a:xfrm>
+                      <a:off x="0" y="0"/>
+                      <a:ext cx="5740656" cy="3191216"/>
+                    </a:xfrm>
+                    <a:prstGeom prst="rect">
+                      <a:avLst/>
+                    </a:prstGeom>
+                    <a:noFill/>
+                    <a:ln>
+                      <a:noFill/>
+                    </a:ln>
+                  </pic:spPr>
+                </pic:pic>
+              </a:graphicData>
+            </a:graphic>
+          </wp:inline>
+        </w:drawing>
+      </w:r>
+    </w:p>
+    <w:p>
+      <w:pPr>
+        <w:ind w:left="360"/>
+        <w:rPr>
+          <w:rFonts w:ascii="Times New Roman" w:hAnsi="Times New Roman" w:cs="Times New Roman"/>
+          <w:sz w:val="28"/>
+          <w:szCs w:val="28"/>
+        </w:rPr>
+      </w:pPr>
+    </w:p>
+    <w:p>
+      <w:pPr>
+        <w:ind w:left="360"/>
+        <w:rPr>
+          <w:rFonts w:ascii="Times New Roman" w:hAnsi="Times New Roman" w:cs="Times New Roman"/>
+          <w:sz w:val="28"/>
+          <w:szCs w:val="28"/>
+        </w:rPr>
+      </w:pPr>
+    </w:p>
+    <w:p>
+      <w:pPr>
+        <w:ind w:left="360"/>
+        <w:rPr>
+          <w:rFonts w:ascii="Times New Roman" w:hAnsi="Times New Roman" w:cs="Times New Roman"/>
+          <w:sz w:val="28"/>
+          <w:szCs w:val="28"/>
+        </w:rPr>
+      </w:pPr>
+    </w:p>
+    <w:p>
+      <w:pPr>
+        <w:pStyle w:val="ListParagraph"/>
+        <w:numPr>
+          <w:ilvl w:val="0"/>
+          <w:numId w:val="7"/>
+        </w:numPr>
+        <w:rPr>
+          <w:rFonts w:ascii="Times New Roman" w:hAnsi="Times New Roman" w:cs="Times New Roman"/>
+          <w:sz w:val="28"/>
+          <w:szCs w:val="28"/>
+        </w:rPr>
+      </w:pPr>
+      <w:r>
+        <w:rPr>
+          <w:rFonts w:ascii="Times New Roman" w:hAnsi="Times New Roman" w:cs="Times New Roman"/>
+          <w:sz w:val="28"/>
+          <w:szCs w:val="28"/>
+        </w:rPr>
+        <w:lastRenderedPageBreak/>
+        <w:t xml:space="preserve"> Now click on Credentials and set the password as “password” and toggle the Temporary to off.</w:t>
+      </w:r>
+      <w:r>
+        <w:rPr>
+          <w:rFonts w:ascii="Times New Roman" w:hAnsi="Times New Roman" w:cs="Times New Roman"/>
+          <w:sz w:val="28"/>
+          <w:szCs w:val="28"/>
+        </w:rPr>
+        <w:t xml:space="preserve"> And click on set password. It will prompt </w:t>
+      </w:r>
+      <w:proofErr w:type="gramStart"/>
+      <w:r>
+        <w:rPr>
+          <w:rFonts w:ascii="Times New Roman" w:hAnsi="Times New Roman" w:cs="Times New Roman"/>
+          <w:sz w:val="28"/>
+          <w:szCs w:val="28"/>
+        </w:rPr>
+        <w:t>a</w:t>
+      </w:r>
+      <w:proofErr w:type="gramEnd"/>
+      <w:r>
+        <w:rPr>
+          <w:rFonts w:ascii="Times New Roman" w:hAnsi="Times New Roman" w:cs="Times New Roman"/>
+          <w:sz w:val="28"/>
+          <w:szCs w:val="28"/>
+        </w:rPr>
+        <w:t xml:space="preserve"> alert, just click on set password again.</w:t>
+      </w:r>
+    </w:p>
+    <w:p>
+      <w:pPr>
+        <w:ind w:left="360"/>
+        <w:rPr>
+          <w:rFonts w:ascii="Times New Roman" w:hAnsi="Times New Roman" w:cs="Times New Roman"/>
+          <w:sz w:val="28"/>
+          <w:szCs w:val="28"/>
+        </w:rPr>
+      </w:pPr>
+      <w:r>
+        <w:rPr>
+          <w:rFonts w:ascii="Times New Roman" w:hAnsi="Times New Roman" w:cs="Times New Roman"/>
+          <w:sz w:val="28"/>
+          <w:szCs w:val="28"/>
+        </w:rPr>
+        <w:t xml:space="preserve"> </w:t>
+      </w:r>
+      <w:r>
+        <w:rPr>
+          <w:rFonts w:ascii="Times New Roman" w:hAnsi="Times New Roman" w:cs="Times New Roman"/>
+          <w:noProof/>
+          <w:sz w:val="28"/>
+          <w:szCs w:val="28"/>
+        </w:rPr>
+        <w:drawing>
+          <wp:inline distT="0" distB="0" distL="0" distR="0" wp14:anchorId="7B5FAD78" wp14:editId="51A86D44">
+            <wp:extent cx="6271260" cy="2807677"/>
+            <wp:effectExtent l="0" t="0" r="0" b="0"/>
+            <wp:docPr id="18" name="Picture 18"/>
+            <wp:cNvGraphicFramePr>
+              <a:graphicFrameLocks xmlns:a="http://schemas.openxmlformats.org/drawingml/2006/main" noChangeAspect="1"/>
+            </wp:cNvGraphicFramePr>
+            <a:graphic xmlns:a="http://schemas.openxmlformats.org/drawingml/2006/main">
+              <a:graphicData uri="http://schemas.openxmlformats.org/drawingml/2006/picture">
+                <pic:pic xmlns:pic="http://schemas.openxmlformats.org/drawingml/2006/picture">
+                  <pic:nvPicPr>
+                    <pic:cNvPr id="0" name="Picture 11"/>
+                    <pic:cNvPicPr>
+                      <a:picLocks noChangeAspect="1" noChangeArrowheads="1"/>
+                    </pic:cNvPicPr>
+                  </pic:nvPicPr>
+                  <pic:blipFill>
+                    <a:blip r:embed="rId22">
+                      <a:extLst>
+                        <a:ext uri="{28A0092B-C50C-407E-A947-70E740481C1C}">
+                          <a14:useLocalDpi xmlns:a14="http://schemas.microsoft.com/office/drawing/2010/main" val="0"/>
+                        </a:ext>
+                      </a:extLst>
+                    </a:blip>
+                    <a:srcRect/>
+                    <a:stretch>
+                      <a:fillRect/>
+                    </a:stretch>
+                  </pic:blipFill>
+                  <pic:spPr bwMode="auto">
+                    <a:xfrm>
+                      <a:off x="0" y="0"/>
+                      <a:ext cx="6308523" cy="2824360"/>
+                    </a:xfrm>
+                    <a:prstGeom prst="rect">
+                      <a:avLst/>
+                    </a:prstGeom>
+                    <a:noFill/>
+                    <a:ln>
+                      <a:noFill/>
+                    </a:ln>
+                  </pic:spPr>
+                </pic:pic>
+              </a:graphicData>
+            </a:graphic>
+          </wp:inline>
+        </w:drawing>
+      </w:r>
+    </w:p>
+    <w:p>
+      <w:pPr>
+        <w:ind w:left="360"/>
+        <w:rPr>
+          <w:rFonts w:ascii="Times New Roman" w:hAnsi="Times New Roman" w:cs="Times New Roman"/>
+          <w:sz w:val="28"/>
+          <w:szCs w:val="28"/>
+        </w:rPr>
+      </w:pPr>
+      <w:r>
+        <w:rPr>
+          <w:rFonts w:ascii="Times New Roman" w:hAnsi="Times New Roman" w:cs="Times New Roman"/>
+          <w:sz w:val="28"/>
+          <w:szCs w:val="28"/>
+        </w:rPr>
+        <w:t>Now the user is been created Successfully.</w:t>
+      </w:r>
+    </w:p>
+    <w:p>
+      <w:pPr>
+        <w:ind w:left="360"/>
+        <w:rPr>
+          <w:rFonts w:ascii="Times New Roman" w:hAnsi="Times New Roman" w:cs="Times New Roman"/>
+          <w:sz w:val="28"/>
+          <w:szCs w:val="28"/>
+        </w:rPr>
+      </w:pPr>
+    </w:p>
+    <w:p>
+      <w:pPr>
+        <w:rPr>
+          <w:rFonts w:ascii="Times New Roman" w:hAnsi="Times New Roman" w:cs="Times New Roman"/>
+          <w:b/>
+          <w:bCs/>
+          <w:sz w:val="28"/>
+          <w:szCs w:val="28"/>
+        </w:rPr>
+      </w:pPr>
+      <w:r>
+        <w:rPr>
+          <w:rFonts w:ascii="Times New Roman" w:hAnsi="Times New Roman" w:cs="Times New Roman"/>
+          <w:b/>
+          <w:bCs/>
+          <w:sz w:val="28"/>
+          <w:szCs w:val="28"/>
+        </w:rPr>
+        <w:t xml:space="preserve">Setting up Node </w:t>
+      </w:r>
+      <w:r>
+        <w:rPr>
+          <w:rFonts w:ascii="Times New Roman" w:hAnsi="Times New Roman" w:cs="Times New Roman"/>
+          <w:b/>
+          <w:bCs/>
+          <w:sz w:val="28"/>
+          <w:szCs w:val="28"/>
+        </w:rPr>
+        <w:t>J</w:t>
+      </w:r>
+      <w:r>
+        <w:rPr>
+          <w:rFonts w:ascii="Times New Roman" w:hAnsi="Times New Roman" w:cs="Times New Roman"/>
+          <w:b/>
+          <w:bCs/>
+          <w:sz w:val="28"/>
+          <w:szCs w:val="28"/>
+        </w:rPr>
+        <w:t>s server</w:t>
+      </w:r>
+    </w:p>
+    <w:p>
+      <w:pPr>
+        <w:pStyle w:val="ListParagraph"/>
+        <w:numPr>
+          <w:ilvl w:val="0"/>
+          <w:numId w:val="9"/>
+        </w:numPr>
+        <w:rPr>
+          <w:rFonts w:ascii="Times New Roman" w:hAnsi="Times New Roman" w:cs="Times New Roman"/>
+          <w:sz w:val="28"/>
+          <w:szCs w:val="28"/>
+        </w:rPr>
+      </w:pPr>
+      <w:r>
+        <w:rPr>
+          <w:rFonts w:ascii="Times New Roman" w:hAnsi="Times New Roman" w:cs="Times New Roman"/>
+          <w:sz w:val="28"/>
+          <w:szCs w:val="28"/>
+        </w:rPr>
+        <w:t xml:space="preserve">Clone the repository from this link: </w:t>
+      </w:r>
+    </w:p>
+    <w:p>
+      <w:pPr>
+        <w:pStyle w:val="ListParagraph"/>
+        <w:numPr>
+          <w:ilvl w:val="0"/>
+          <w:numId w:val="9"/>
+        </w:numPr>
+        <w:rPr>
+          <w:rFonts w:ascii="Times New Roman" w:hAnsi="Times New Roman" w:cs="Times New Roman"/>
+          <w:sz w:val="28"/>
+          <w:szCs w:val="28"/>
+        </w:rPr>
+      </w:pPr>
+      <w:r>
+        <w:rPr>
+          <w:rFonts w:ascii="Times New Roman" w:hAnsi="Times New Roman" w:cs="Times New Roman"/>
+          <w:sz w:val="28"/>
+          <w:szCs w:val="28"/>
+        </w:rPr>
+        <w:t>Or you can download the zip file and extract it in your local PC.</w:t>
+      </w:r>
+    </w:p>
+    <w:p>
+      <w:pPr>
+        <w:pStyle w:val="ListParagraph"/>
+        <w:numPr>
+          <w:ilvl w:val="0"/>
+          <w:numId w:val="9"/>
+        </w:numPr>
+        <w:rPr>
+          <w:rFonts w:ascii="Times New Roman" w:hAnsi="Times New Roman" w:cs="Times New Roman"/>
+          <w:sz w:val="28"/>
+          <w:szCs w:val="28"/>
+        </w:rPr>
+      </w:pPr>
+      <w:r>
+        <w:rPr>
+          <w:rFonts w:ascii="Times New Roman" w:hAnsi="Times New Roman" w:cs="Times New Roman"/>
+          <w:sz w:val="28"/>
+          <w:szCs w:val="28"/>
+        </w:rPr>
+        <w:t xml:space="preserve">Inside the folder </w:t>
+      </w:r>
+      <w:r>
+        <w:rPr>
+          <w:rFonts w:ascii="Times New Roman" w:hAnsi="Times New Roman" w:cs="Times New Roman"/>
+          <w:sz w:val="28"/>
+          <w:szCs w:val="28"/>
+        </w:rPr>
+        <w:t>Keycloak-with-Node-</w:t>
+      </w:r>
+      <w:proofErr w:type="spellStart"/>
+      <w:r>
+        <w:rPr>
+          <w:rFonts w:ascii="Times New Roman" w:hAnsi="Times New Roman" w:cs="Times New Roman"/>
+          <w:sz w:val="28"/>
+          <w:szCs w:val="28"/>
+        </w:rPr>
+        <w:t>js</w:t>
+      </w:r>
+      <w:proofErr w:type="spellEnd"/>
+      <w:r>
+        <w:rPr>
+          <w:rFonts w:ascii="Times New Roman" w:hAnsi="Times New Roman" w:cs="Times New Roman"/>
+          <w:sz w:val="28"/>
+          <w:szCs w:val="28"/>
+        </w:rPr>
+        <w:t>-and-</w:t>
+      </w:r>
+      <w:proofErr w:type="spellStart"/>
+      <w:r>
+        <w:rPr>
+          <w:rFonts w:ascii="Times New Roman" w:hAnsi="Times New Roman" w:cs="Times New Roman"/>
+          <w:sz w:val="28"/>
+          <w:szCs w:val="28"/>
+        </w:rPr>
+        <w:t>Ejs</w:t>
+      </w:r>
+      <w:proofErr w:type="spellEnd"/>
+      <w:r>
+        <w:rPr>
+          <w:rFonts w:ascii="Times New Roman" w:hAnsi="Times New Roman" w:cs="Times New Roman"/>
+          <w:sz w:val="28"/>
+          <w:szCs w:val="28"/>
+        </w:rPr>
+        <w:t xml:space="preserve">, open </w:t>
+      </w:r>
+      <w:r>
+        <w:rPr>
+          <w:rFonts w:ascii="Times New Roman" w:hAnsi="Times New Roman" w:cs="Times New Roman"/>
+          <w:sz w:val="28"/>
+          <w:szCs w:val="28"/>
+        </w:rPr>
+        <w:t>Keycloak.json</w:t>
+      </w:r>
+      <w:r>
+        <w:rPr>
+          <w:rFonts w:ascii="Times New Roman" w:hAnsi="Times New Roman" w:cs="Times New Roman"/>
+          <w:sz w:val="28"/>
+          <w:szCs w:val="28"/>
+        </w:rPr>
+        <w:t xml:space="preserve"> in any editor.</w:t>
+      </w:r>
+    </w:p>
+    <w:p>
+      <w:pPr>
+        <w:pStyle w:val="ListParagraph"/>
+        <w:numPr>
+          <w:ilvl w:val="0"/>
+          <w:numId w:val="9"/>
+        </w:numPr>
+        <w:rPr>
+          <w:rFonts w:ascii="Times New Roman" w:hAnsi="Times New Roman" w:cs="Times New Roman"/>
+          <w:sz w:val="28"/>
+          <w:szCs w:val="28"/>
+        </w:rPr>
+      </w:pPr>
+      <w:r>
+        <w:rPr>
+          <w:rFonts w:ascii="Times New Roman" w:hAnsi="Times New Roman" w:cs="Times New Roman"/>
+          <w:sz w:val="28"/>
+          <w:szCs w:val="28"/>
+        </w:rPr>
+        <w:t xml:space="preserve">Now we have to configure the Node </w:t>
+      </w:r>
+      <w:proofErr w:type="spellStart"/>
+      <w:r>
+        <w:rPr>
+          <w:rFonts w:ascii="Times New Roman" w:hAnsi="Times New Roman" w:cs="Times New Roman"/>
+          <w:sz w:val="28"/>
+          <w:szCs w:val="28"/>
+        </w:rPr>
+        <w:t>js</w:t>
+      </w:r>
+      <w:proofErr w:type="spellEnd"/>
+      <w:r>
+        <w:rPr>
+          <w:rFonts w:ascii="Times New Roman" w:hAnsi="Times New Roman" w:cs="Times New Roman"/>
+          <w:sz w:val="28"/>
+          <w:szCs w:val="28"/>
+        </w:rPr>
+        <w:t xml:space="preserve"> server with Keycloak. To do so, we need the configuration for the client which we configured in Keycloak server</w:t>
+      </w:r>
+      <w:r>
+        <w:rPr>
+          <w:rFonts w:ascii="Times New Roman" w:hAnsi="Times New Roman" w:cs="Times New Roman"/>
+          <w:sz w:val="28"/>
+          <w:szCs w:val="28"/>
+        </w:rPr>
+        <w:t>.</w:t>
+      </w:r>
+    </w:p>
+    <w:p>
+      <w:pPr>
+        <w:pStyle w:val="ListParagraph"/>
+        <w:numPr>
+          <w:ilvl w:val="0"/>
+          <w:numId w:val="9"/>
+        </w:numPr>
+        <w:rPr>
+          <w:rFonts w:ascii="Times New Roman" w:hAnsi="Times New Roman" w:cs="Times New Roman"/>
+          <w:b/>
+          <w:bCs/>
+          <w:sz w:val="28"/>
+          <w:szCs w:val="28"/>
+        </w:rPr>
+      </w:pPr>
+      <w:r>
+        <w:rPr>
+          <w:rFonts w:ascii="Times New Roman" w:hAnsi="Times New Roman" w:cs="Times New Roman"/>
+          <w:sz w:val="28"/>
+          <w:szCs w:val="28"/>
+        </w:rPr>
+        <w:t xml:space="preserve">From </w:t>
+      </w:r>
+      <w:r>
+        <w:rPr>
+          <w:rFonts w:ascii="Times New Roman" w:hAnsi="Times New Roman" w:cs="Times New Roman"/>
+          <w:b/>
+          <w:bCs/>
+          <w:sz w:val="28"/>
+          <w:szCs w:val="28"/>
+        </w:rPr>
+        <w:t>Step 9</w:t>
+      </w:r>
+      <w:r>
+        <w:rPr>
+          <w:rFonts w:ascii="Times New Roman" w:hAnsi="Times New Roman" w:cs="Times New Roman"/>
+          <w:sz w:val="28"/>
+          <w:szCs w:val="28"/>
+        </w:rPr>
+        <w:t xml:space="preserve"> of </w:t>
+      </w:r>
+      <w:r>
+        <w:rPr>
+          <w:rFonts w:ascii="Times New Roman" w:hAnsi="Times New Roman" w:cs="Times New Roman"/>
+          <w:b/>
+          <w:bCs/>
+          <w:sz w:val="28"/>
+          <w:szCs w:val="28"/>
+        </w:rPr>
+        <w:t>Setting up Keycloak Server</w:t>
+      </w:r>
+      <w:r>
+        <w:rPr>
+          <w:rFonts w:ascii="Times New Roman" w:hAnsi="Times New Roman" w:cs="Times New Roman"/>
+          <w:b/>
+          <w:bCs/>
+          <w:sz w:val="28"/>
+          <w:szCs w:val="28"/>
+        </w:rPr>
+        <w:t xml:space="preserve"> </w:t>
+      </w:r>
+      <w:r>
+        <w:rPr>
+          <w:rFonts w:ascii="Times New Roman" w:hAnsi="Times New Roman" w:cs="Times New Roman"/>
+          <w:sz w:val="28"/>
+          <w:szCs w:val="28"/>
+        </w:rPr>
+        <w:t>above we have the configurations.</w:t>
+      </w:r>
+    </w:p>
+    <w:p>
+      <w:pPr>
+        <w:pStyle w:val="ListParagraph"/>
+        <w:numPr>
+          <w:ilvl w:val="0"/>
+          <w:numId w:val="9"/>
+        </w:numPr>
+        <w:rPr>
+          <w:rFonts w:ascii="Times New Roman" w:hAnsi="Times New Roman" w:cs="Times New Roman"/>
+          <w:b/>
+          <w:bCs/>
+          <w:sz w:val="28"/>
+          <w:szCs w:val="28"/>
+        </w:rPr>
+      </w:pPr>
+      <w:r>
+        <w:rPr>
+          <w:rFonts w:ascii="Times New Roman" w:hAnsi="Times New Roman" w:cs="Times New Roman"/>
+          <w:sz w:val="28"/>
+          <w:szCs w:val="28"/>
+        </w:rPr>
+        <w:t xml:space="preserve">Past that configuration in the </w:t>
+      </w:r>
+      <w:r>
+        <w:rPr>
+          <w:rFonts w:ascii="Times New Roman" w:hAnsi="Times New Roman" w:cs="Times New Roman"/>
+          <w:sz w:val="28"/>
+          <w:szCs w:val="28"/>
+        </w:rPr>
+        <w:t>Keycloak.json</w:t>
+      </w:r>
+      <w:r>
+        <w:rPr>
+          <w:rFonts w:ascii="Times New Roman" w:hAnsi="Times New Roman" w:cs="Times New Roman"/>
+          <w:sz w:val="28"/>
+          <w:szCs w:val="28"/>
+        </w:rPr>
+        <w:t xml:space="preserve"> and save it.</w:t>
+      </w:r>
+    </w:p>
+    <w:p>
+      <w:pPr>
+        <w:jc w:val="center"/>
+        <w:rPr>
+          <w:rFonts w:ascii="Times New Roman" w:hAnsi="Times New Roman" w:cs="Times New Roman"/>
+          <w:sz w:val="28"/>
+          <w:szCs w:val="28"/>
+        </w:rPr>
+      </w:pPr>
+      <w:r>
+        <w:rPr>
+          <w:rFonts w:ascii="Times New Roman" w:hAnsi="Times New Roman" w:cs="Times New Roman"/>
+          <w:sz w:val="28"/>
+          <w:szCs w:val="28"/>
+        </w:rPr>
+        <w:drawing>
+          <wp:inline distT="0" distB="0" distL="0" distR="0" wp14:anchorId="49C21C8B" wp14:editId="4E656397">
+            <wp:extent cx="6492240" cy="3276600"/>
+            <wp:effectExtent l="0" t="0" r="3810" b="0"/>
+            <wp:docPr id="20" name="Picture 20"/>
+            <wp:cNvGraphicFramePr>
+              <a:graphicFrameLocks xmlns:a="http://schemas.openxmlformats.org/drawingml/2006/main" noChangeAspect="1"/>
+            </wp:cNvGraphicFramePr>
+            <a:graphic xmlns:a="http://schemas.openxmlformats.org/drawingml/2006/main">
+              <a:graphicData uri="http://schemas.openxmlformats.org/drawingml/2006/picture">
+                <pic:pic xmlns:pic="http://schemas.openxmlformats.org/drawingml/2006/picture">
+                  <pic:nvPicPr>
+                    <pic:cNvPr id="1" name=""/>
+                    <pic:cNvPicPr/>
+                  </pic:nvPicPr>
+                  <pic:blipFill>
+                    <a:blip r:embed="rId23"/>
+                    <a:stretch>
+                      <a:fillRect/>
+                    </a:stretch>
+                  </pic:blipFill>
+                  <pic:spPr>
+                    <a:xfrm>
+                      <a:off x="0" y="0"/>
+                      <a:ext cx="6510041" cy="3285584"/>
+                    </a:xfrm>
+                    <a:prstGeom prst="rect">
+                      <a:avLst/>
+                    </a:prstGeom>
+                  </pic:spPr>
+                </pic:pic>
+              </a:graphicData>
+            </a:graphic>
+          </wp:inline>
+        </w:drawing>
+      </w:r>
+    </w:p>
+    <w:p>
+      <w:pPr>
+        <w:rPr>
+          <w:rFonts w:ascii="Times New Roman" w:hAnsi="Times New Roman" w:cs="Times New Roman"/>
+          <w:b/>
+          <w:bCs/>
+          <w:sz w:val="28"/>
+          <w:szCs w:val="28"/>
+        </w:rPr>
+      </w:pPr>
+      <w:r>
+        <w:rPr>
+          <w:rFonts w:ascii="Times New Roman" w:hAnsi="Times New Roman" w:cs="Times New Roman"/>
+          <w:b/>
+          <w:bCs/>
+          <w:sz w:val="28"/>
+          <w:szCs w:val="28"/>
+        </w:rPr>
+        <w:lastRenderedPageBreak/>
+        <w:t>Starting Node Js Server</w:t>
+      </w:r>
+      <w:r>
+        <w:rPr>
+          <w:rFonts w:ascii="Times New Roman" w:hAnsi="Times New Roman" w:cs="Times New Roman"/>
+          <w:b/>
+          <w:bCs/>
+          <w:sz w:val="28"/>
+          <w:szCs w:val="28"/>
+        </w:rPr>
+        <w:t>:</w:t>
+      </w:r>
+    </w:p>
+    <w:p>
+      <w:pPr>
+        <w:pStyle w:val="ListParagraph"/>
+        <w:numPr>
+          <w:ilvl w:val="0"/>
+          <w:numId w:val="10"/>
+        </w:numPr>
+        <w:rPr>
+          <w:rFonts w:ascii="Times New Roman" w:hAnsi="Times New Roman" w:cs="Times New Roman"/>
+          <w:sz w:val="28"/>
+          <w:szCs w:val="28"/>
+        </w:rPr>
+      </w:pPr>
+      <w:r>
+        <w:rPr>
+          <w:rFonts w:ascii="Times New Roman" w:hAnsi="Times New Roman" w:cs="Times New Roman"/>
+          <w:sz w:val="28"/>
+          <w:szCs w:val="28"/>
+        </w:rPr>
+        <w:t>Inside the cloned folder start the terminal.</w:t>
+      </w:r>
+    </w:p>
+    <w:p>
+      <w:pPr>
+        <w:pStyle w:val="ListParagraph"/>
+        <w:numPr>
+          <w:ilvl w:val="0"/>
+          <w:numId w:val="10"/>
+        </w:numPr>
+        <w:rPr>
+          <w:rFonts w:ascii="Times New Roman" w:hAnsi="Times New Roman" w:cs="Times New Roman"/>
+          <w:sz w:val="28"/>
+          <w:szCs w:val="28"/>
+        </w:rPr>
+      </w:pPr>
+      <w:r>
+        <w:rPr>
+          <w:rFonts w:ascii="Times New Roman" w:hAnsi="Times New Roman" w:cs="Times New Roman"/>
+          <w:sz w:val="28"/>
+          <w:szCs w:val="28"/>
+        </w:rPr>
+        <w:t>Execute the following command one by one:</w:t>
+      </w:r>
+    </w:p>
+    <w:p>
+      <w:pPr>
+        <w:pStyle w:val="ListParagraph"/>
+        <w:rPr>
+          <w:rFonts w:ascii="Times New Roman" w:hAnsi="Times New Roman" w:cs="Times New Roman"/>
+          <w:sz w:val="28"/>
+          <w:szCs w:val="28"/>
+        </w:rPr>
+      </w:pPr>
+      <w:r>
+        <w:rPr>
+          <w:rFonts w:ascii="Times New Roman" w:hAnsi="Times New Roman" w:cs="Times New Roman"/>
+          <w:noProof/>
+          <w:sz w:val="28"/>
+          <w:szCs w:val="28"/>
+        </w:rPr>
+        <mc:AlternateContent>
+          <mc:Choice Requires="wps">
+            <w:drawing>
+              <wp:anchor distT="0" distB="0" distL="114300" distR="114300" simplePos="0" relativeHeight="251660288" behindDoc="0" locked="0" layoutInCell="1" allowOverlap="1" wp14:anchorId="25018A3A" wp14:editId="798853A3">
+                <wp:simplePos x="0" y="0"/>
+                <wp:positionH relativeFrom="column">
+                  <wp:posOffset>468923</wp:posOffset>
+                </wp:positionH>
+                <wp:positionV relativeFrom="paragraph">
+                  <wp:posOffset>7523</wp:posOffset>
+                </wp:positionV>
+                <wp:extent cx="1635369" cy="621324"/>
+                <wp:effectExtent l="0" t="0" r="22225" b="26670"/>
+                <wp:wrapNone/>
+                <wp:docPr id="21" name="Text Box 21"/>
+                <wp:cNvGraphicFramePr/>
+                <a:graphic xmlns:a="http://schemas.openxmlformats.org/drawingml/2006/main">
+                  <a:graphicData uri="http://schemas.microsoft.com/office/word/2010/wordprocessingShape">
+                    <wps:wsp>
+                      <wps:cNvSpPr txBox="1"/>
+                      <wps:spPr>
+                        <a:xfrm>
+                          <a:off x="0" y="0"/>
+                          <a:ext cx="1635369" cy="621324"/>
+                        </a:xfrm>
+                        <a:prstGeom prst="rect">
+                          <a:avLst/>
+                        </a:prstGeom>
+                        <a:ln/>
+                      </wps:spPr>
+                      <wps:style>
+                        <a:lnRef idx="2">
+                          <a:schemeClr val="accent6"/>
+                        </a:lnRef>
+                        <a:fillRef idx="1">
+                          <a:schemeClr val="lt1"/>
+                        </a:fillRef>
+                        <a:effectRef idx="0">
+                          <a:schemeClr val="accent6"/>
+                        </a:effectRef>
+                        <a:fontRef idx="minor">
+                          <a:schemeClr val="dk1"/>
+                        </a:fontRef>
+                      </wps:style>
+                      <wps:txbx>
+                        <w:txbxContent>
+                          <w:p>
+                            <w:r>
+                              <w:t>&gt;&gt; node install</w:t>
+                            </w:r>
+                          </w:p>
+                          <w:p>
+                            <w:r>
+                              <w:t>&gt;&gt; npm start</w:t>
+                            </w:r>
+                          </w:p>
+                        </w:txbxContent>
+                      </wps:txbx>
+                      <wps:bodyPr rot="0" spcFirstLastPara="0" vertOverflow="overflow" horzOverflow="overflow" vert="horz" wrap="square" lIns="91440" tIns="45720" rIns="91440" bIns="45720" numCol="1" spcCol="0" rtlCol="0" fromWordArt="0" anchor="t" anchorCtr="0" forceAA="0" compatLnSpc="1">
+                        <a:prstTxWarp prst="textNoShape">
+                          <a:avLst/>
+                        </a:prstTxWarp>
+                        <a:noAutofit/>
+                      </wps:bodyPr>
+                    </wps:wsp>
+                  </a:graphicData>
+                </a:graphic>
+                <wp14:sizeRelH relativeFrom="margin">
+                  <wp14:pctWidth>0</wp14:pctWidth>
+                </wp14:sizeRelH>
+                <wp14:sizeRelV relativeFrom="margin">
+                  <wp14:pctHeight>0</wp14:pctHeight>
+                </wp14:sizeRelV>
+              </wp:anchor>
+            </w:drawing>
+          </mc:Choice>
+          <mc:Fallback>
+            <w:pict>
+              <v:shape w14:anchorId="25018A3A" id="Text Box 21" o:spid="_x0000_s1027" type="#_x0000_t202" style="position:absolute;left:0;text-align:left;margin-left:36.9pt;margin-top:.6pt;width:128.75pt;height:48.9pt;z-index:251660288;visibility:visible;mso-wrap-style:square;mso-width-percent:0;mso-height-percent:0;mso-wrap-distance-left:9pt;mso-wrap-distance-top:0;mso-wrap-distance-right:9pt;mso-wrap-distance-bottom:0;mso-position-horizontal:absolute;mso-position-horizontal-relative:text;mso-position-vertical:absolute;mso-position-vertical-relative:text;mso-width-percent:0;mso-height-percent:0;mso-width-relative:margin;mso-height-relative:margin;v-text-anchor:top" o:gfxdata="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" fillcolor="white [3201]" strokecolor="#70ad47 [3209]" strokeweight="1pt">
+                <v:textbox>
+                  <w:txbxContent>
+                    <w:p>
+                      <w:r>
+                        <w:t>&gt;&gt; node install</w:t>
+                      </w:r>
+                    </w:p>
+                    <w:p>
+                      <w:r>
+                        <w:t>&gt;&gt; npm start</w:t>
+                      </w:r>
+                    </w:p>
+                  </w:txbxContent>
+                </v:textbox>
+              </v:shape>
+            </w:pict>
+          </mc:Fallback>
+        </mc:AlternateContent>
+      </w:r>
+    </w:p>
+    <w:p>
+      <w:pPr>
+        <w:pStyle w:val="ListParagraph"/>
+        <w:rPr>
+          <w:rFonts w:ascii="Times New Roman" w:hAnsi="Times New Roman" w:cs="Times New Roman"/>
+          <w:sz w:val="28"/>
+          <w:szCs w:val="28"/>
+        </w:rPr>
+      </w:pPr>
+    </w:p>
+    <w:p>
+      <w:pPr>
+        <w:pStyle w:val="ListParagraph"/>
+        <w:rPr>
+          <w:rFonts w:ascii="Times New Roman" w:hAnsi="Times New Roman" w:cs="Times New Roman"/>
+          <w:sz w:val="28"/>
+          <w:szCs w:val="28"/>
+        </w:rPr>
+      </w:pPr>
+    </w:p>
+    <w:p>
+      <w:pPr>
+        <w:pStyle w:val="ListParagraph"/>
+        <w:numPr>
+          <w:ilvl w:val="0"/>
+          <w:numId w:val="10"/>
+        </w:numPr>
+        <w:rPr>
+          <w:rFonts w:ascii="Times New Roman" w:hAnsi="Times New Roman" w:cs="Times New Roman"/>
+          <w:sz w:val="28"/>
+          <w:szCs w:val="28"/>
+        </w:rPr>
+      </w:pPr>
+      <w:r>
+        <w:rPr>
+          <w:rFonts w:ascii="Times New Roman" w:hAnsi="Times New Roman" w:cs="Times New Roman"/>
+          <w:sz w:val="28"/>
+          <w:szCs w:val="28"/>
+        </w:rPr>
+        <w:t>Like below:</w:t>
+      </w:r>
+    </w:p>
+    <w:p>
+      <w:pPr>
+        <w:pStyle w:val="ListParagraph"/>
         <w:rPr>
           <w:rFonts w:ascii="Times New Roman" w:hAnsi="Times New Roman" w:cs="Times New Roman"/>
           <w:sz w:val="28"/>
@@ -1603,6 +2602,186 @@
 <file path=word/numbering.xml><?xml version="1.0" encoding="utf-8"?>
 <w:numbering xmlns:wpc="http://schemas.microsoft.com/office/word/2010/wordprocessingCanvas" xmlns:cx="http://schemas.microsoft.com/office/drawing/2014/chartex" xmlns:cx1="http://schemas.microsoft.com/office/drawing/2015/9/8/chartex" xmlns:cx2="http://schemas.microsoft.com/office/drawing/2015/10/21/chartex" xmlns:cx3="http://schemas.microsoft.com/office/drawing/2016/5/9/chartex" xmlns:cx4="http://schemas.microsoft.com/office/drawing/2016/5/10/chartex" xmlns:cx5="http://schemas.microsoft.com/office/drawing/2016/5/11/chartex" xmlns:cx6="http://schemas.microsoft.com/office/drawing/2016/5/12/chartex" xmlns:cx7="http://schemas.microsoft.com/office/drawing/2016/5/13/chartex" xmlns:cx8="http://schemas.microsoft.com/office/drawing/2016/5/14/chartex" xmlns:mc="http://schemas.openxmlformats.org/markup-compatibility/2006" xmlns:aink="http://schemas.microsoft.com/office/drawing/2016/ink" xmlns:am3d="http://schemas.microsoft.com/office/drawing/2017/model3d" xmlns:o="urn:schemas-microsoft-com:office:office" xmlns:r="http://schemas.openxmlformats.org/officeDocument/2006/relationships" xmlns:m="http://schemas.openxmlformats.org/officeDocument/2006/math" xmlns:v="urn:schemas-microsoft-com:vml" xmlns:wp14="http://schemas.microsoft.com/office/word/2010/wordprocessingDrawing" xmlns:wp="http://schemas.openxmlformats.org/drawingml/2006/wordprocessingDrawing" xmlns:w10="urn:schemas-microsoft-com:office:word" xmlns:w="http://schemas.openxmlformats.org/wordprocessingml/2006/main" xmlns:w14="http://schemas.microsoft.com/office/word/2010/wordml" xmlns:w15="http://schemas.microsoft.com/office/word/2012/wordml" xmlns:w16cex="http://schemas.microsoft.com/office/word/2018/wordml/cex" xmlns:w16cid="http://schemas.microsoft.com/office/word/2016/wordml/cid" xmlns:w16="http://schemas.microsoft.com/office/word/2018/wordml" xmlns:w16sdtdh="http://schemas.microsoft.com/office/word/2020/wordml/sdtdatahash" xmlns:w16se="http://schemas.microsoft.com/office/word/2015/wordml/symex" xmlns:wpg="http://schemas.microsoft.com/office/word/2010/wordprocessingGroup" xmlns:wpi="http://schemas.microsoft.com/office/word/2010/wordprocessingInk" xmlns:wne="http://schemas.microsoft.com/office/word/2006/wordml" xmlns:wps="http://schemas.microsoft.com/office/word/2010/wordprocessingShape" mc:Ignorable="w14 w15 w16se w16cid w16 w16cex w16sdtdh wp14">
   <w:abstractNum w:abstractNumId="0" w15:restartNumberingAfterBreak="0">
+    <w:nsid w:val="11385739"/>
+    <w:multiLevelType w:val="hybridMultilevel"/>
+    <w:tmpl w:val="7C3C8A1A"/>
+    <w:lvl w:ilvl="0" w:tplc="76E24DD6">
+      <w:start w:val="1"/>
+      <w:numFmt w:val="decimal"/>
+      <w:lvlText w:val="%1."/>
+      <w:lvlJc w:val="left"/>
+      <w:pPr>
+        <w:ind w:left="720" w:hanging="360"/>
+      </w:pPr>
+      <w:rPr>
+        <w:rFonts w:hint="default"/>
+        <w:b w:val="0"/>
+        <w:bCs w:val="0"/>
+      </w:rPr>
+    </w:lvl>
+    <w:lvl w:ilvl="1" w:tplc="40090019" w:tentative="1">
+      <w:start w:val="1"/>
+      <w:numFmt w:val="lowerLetter"/>
+      <w:lvlText w:val="%2."/>
+      <w:lvlJc w:val="left"/>
+      <w:pPr>
+        <w:ind w:left="1440" w:hanging="360"/>
+      </w:pPr>
+    </w:lvl>
+    <w:lvl w:ilvl="2" w:tplc="4009001B" w:tentative="1">
+      <w:start w:val="1"/>
+      <w:numFmt w:val="lowerRoman"/>
+      <w:lvlText w:val="%3."/>
+      <w:lvlJc w:val="right"/>
+      <w:pPr>
+        <w:ind w:left="2160" w:hanging="180"/>
+      </w:pPr>
+    </w:lvl>
+    <w:lvl w:ilvl="3" w:tplc="4009000F" w:tentative="1">
+      <w:start w:val="1"/>
+      <w:numFmt w:val="decimal"/>
+      <w:lvlText w:val="%4."/>
+      <w:lvlJc w:val="left"/>
+      <w:pPr>
+        <w:ind w:left="2880" w:hanging="360"/>
+      </w:pPr>
+    </w:lvl>
+    <w:lvl w:ilvl="4" w:tplc="40090019" w:tentative="1">
+      <w:start w:val="1"/>
+      <w:numFmt w:val="lowerLetter"/>
+      <w:lvlText w:val="%5."/>
+      <w:lvlJc w:val="left"/>
+      <w:pPr>
+        <w:ind w:left="3600" w:hanging="360"/>
+      </w:pPr>
+    </w:lvl>
+    <w:lvl w:ilvl="5" w:tplc="4009001B" w:tentative="1">
+      <w:start w:val="1"/>
+      <w:numFmt w:val="lowerRoman"/>
+      <w:lvlText w:val="%6."/>
+      <w:lvlJc w:val="right"/>
+      <w:pPr>
+        <w:ind w:left="4320" w:hanging="180"/>
+      </w:pPr>
+    </w:lvl>
+    <w:lvl w:ilvl="6" w:tplc="4009000F" w:tentative="1">
+      <w:start w:val="1"/>
+      <w:numFmt w:val="decimal"/>
+      <w:lvlText w:val="%7."/>
+      <w:lvlJc w:val="left"/>
+      <w:pPr>
+        <w:ind w:left="5040" w:hanging="360"/>
+      </w:pPr>
+    </w:lvl>
+    <w:lvl w:ilvl="7" w:tplc="40090019" w:tentative="1">
+      <w:start w:val="1"/>
+      <w:numFmt w:val="lowerLetter"/>
+      <w:lvlText w:val="%8."/>
+      <w:lvlJc w:val="left"/>
+      <w:pPr>
+        <w:ind w:left="5760" w:hanging="360"/>
+      </w:pPr>
+    </w:lvl>
+    <w:lvl w:ilvl="8" w:tplc="4009001B" w:tentative="1">
+      <w:start w:val="1"/>
+      <w:numFmt w:val="lowerRoman"/>
+      <w:lvlText w:val="%9."/>
+      <w:lvlJc w:val="right"/>
+      <w:pPr>
+        <w:ind w:left="6480" w:hanging="180"/>
+      </w:pPr>
+    </w:lvl>
+  </w:abstractNum>
+  <w:abstractNum w:abstractNumId="1" w15:restartNumberingAfterBreak="0">
+    <w:nsid w:val="219B6B7D"/>
+    <w:multiLevelType w:val="hybridMultilevel"/>
+    <w:tmpl w:val="9ABA6208"/>
+    <w:lvl w:ilvl="0" w:tplc="4009000F">
+      <w:start w:val="1"/>
+      <w:numFmt w:val="decimal"/>
+      <w:lvlText w:val="%1."/>
+      <w:lvlJc w:val="left"/>
+      <w:pPr>
+        <w:ind w:left="720" w:hanging="360"/>
+      </w:pPr>
+      <w:rPr>
+        <w:rFonts w:hint="default"/>
+      </w:rPr>
+    </w:lvl>
+    <w:lvl w:ilvl="1" w:tplc="40090019" w:tentative="1">
+      <w:start w:val="1"/>
+      <w:numFmt w:val="lowerLetter"/>
+      <w:lvlText w:val="%2."/>
+      <w:lvlJc w:val="left"/>
+      <w:pPr>
+        <w:ind w:left="1440" w:hanging="360"/>
+      </w:pPr>
+    </w:lvl>
+    <w:lvl w:ilvl="2" w:tplc="4009001B" w:tentative="1">
+      <w:start w:val="1"/>
+      <w:numFmt w:val="lowerRoman"/>
+      <w:lvlText w:val="%3."/>
+      <w:lvlJc w:val="right"/>
+      <w:pPr>
+        <w:ind w:left="2160" w:hanging="180"/>
+      </w:pPr>
+    </w:lvl>
+    <w:lvl w:ilvl="3" w:tplc="4009000F" w:tentative="1">
+      <w:start w:val="1"/>
+      <w:numFmt w:val="decimal"/>
+      <w:lvlText w:val="%4."/>
+      <w:lvlJc w:val="left"/>
+      <w:pPr>
+        <w:ind w:left="2880" w:hanging="360"/>
+      </w:pPr>
+    </w:lvl>
+    <w:lvl w:ilvl="4" w:tplc="40090019" w:tentative="1">
+      <w:start w:val="1"/>
+      <w:numFmt w:val="lowerLetter"/>
+      <w:lvlText w:val="%5."/>
+      <w:lvlJc w:val="left"/>
+      <w:pPr>
+        <w:ind w:left="3600" w:hanging="360"/>
+      </w:pPr>
+    </w:lvl>
+    <w:lvl w:ilvl="5" w:tplc="4009001B" w:tentative="1">
+      <w:start w:val="1"/>
+      <w:numFmt w:val="lowerRoman"/>
+      <w:lvlText w:val="%6."/>
+      <w:lvlJc w:val="right"/>
+      <w:pPr>
+        <w:ind w:left="4320" w:hanging="180"/>
+      </w:pPr>
+    </w:lvl>
+    <w:lvl w:ilvl="6" w:tplc="4009000F" w:tentative="1">
+      <w:start w:val="1"/>
+      <w:numFmt w:val="decimal"/>
+      <w:lvlText w:val="%7."/>
+      <w:lvlJc w:val="left"/>
+      <w:pPr>
+        <w:ind w:left="5040" w:hanging="360"/>
+      </w:pPr>
+    </w:lvl>
+    <w:lvl w:ilvl="7" w:tplc="40090019" w:tentative="1">
+      <w:start w:val="1"/>
+      <w:numFmt w:val="lowerLetter"/>
+      <w:lvlText w:val="%8."/>
+      <w:lvlJc w:val="left"/>
+      <w:pPr>
+        <w:ind w:left="5760" w:hanging="360"/>
+      </w:pPr>
+    </w:lvl>
+    <w:lvl w:ilvl="8" w:tplc="4009001B" w:tentative="1">
+      <w:start w:val="1"/>
+      <w:numFmt w:val="lowerRoman"/>
+      <w:lvlText w:val="%9."/>
+      <w:lvlJc w:val="right"/>
+      <w:pPr>
+        <w:ind w:left="6480" w:hanging="180"/>
+      </w:pPr>
+    </w:lvl>
+  </w:abstractNum>
+  <w:abstractNum w:abstractNumId="2" w15:restartNumberingAfterBreak="0">
     <w:nsid w:val="21FA2C07"/>
     <w:multiLevelType w:val="hybridMultilevel"/>
     <w:tmpl w:val="5726B9AA"/>
@@ -1691,7 +2870,96 @@
       </w:pPr>
     </w:lvl>
   </w:abstractNum>
-  <w:abstractNum w:abstractNumId="1" w15:restartNumberingAfterBreak="0">
+  <w:abstractNum w:abstractNumId="3" w15:restartNumberingAfterBreak="0">
+    <w:nsid w:val="243F4183"/>
+    <w:multiLevelType w:val="hybridMultilevel"/>
+    <w:tmpl w:val="92CC11B0"/>
+    <w:lvl w:ilvl="0" w:tplc="4009000F">
+      <w:start w:val="1"/>
+      <w:numFmt w:val="decimal"/>
+      <w:lvlText w:val="%1."/>
+      <w:lvlJc w:val="left"/>
+      <w:pPr>
+        <w:ind w:left="720" w:hanging="360"/>
+      </w:pPr>
+      <w:rPr>
+        <w:rFonts w:hint="default"/>
+      </w:rPr>
+    </w:lvl>
+    <w:lvl w:ilvl="1" w:tplc="40090019" w:tentative="1">
+      <w:start w:val="1"/>
+      <w:numFmt w:val="lowerLetter"/>
+      <w:lvlText w:val="%2."/>
+      <w:lvlJc w:val="left"/>
+      <w:pPr>
+        <w:ind w:left="1440" w:hanging="360"/>
+      </w:pPr>
+    </w:lvl>
+    <w:lvl w:ilvl="2" w:tplc="4009001B" w:tentative="1">
+      <w:start w:val="1"/>
+      <w:numFmt w:val="lowerRoman"/>
+      <w:lvlText w:val="%3."/>
+      <w:lvlJc w:val="right"/>
+      <w:pPr>
+        <w:ind w:left="2160" w:hanging="180"/>
+      </w:pPr>
+    </w:lvl>
+    <w:lvl w:ilvl="3" w:tplc="4009000F" w:tentative="1">
+      <w:start w:val="1"/>
+      <w:numFmt w:val="decimal"/>
+      <w:lvlText w:val="%4."/>
+      <w:lvlJc w:val="left"/>
+      <w:pPr>
+        <w:ind w:left="2880" w:hanging="360"/>
+      </w:pPr>
+    </w:lvl>
+    <w:lvl w:ilvl="4" w:tplc="40090019" w:tentative="1">
+      <w:start w:val="1"/>
+      <w:numFmt w:val="lowerLetter"/>
+      <w:lvlText w:val="%5."/>
+      <w:lvlJc w:val="left"/>
+      <w:pPr>
+        <w:ind w:left="3600" w:hanging="360"/>
+      </w:pPr>
+    </w:lvl>
+    <w:lvl w:ilvl="5" w:tplc="4009001B" w:tentative="1">
+      <w:start w:val="1"/>
+      <w:numFmt w:val="lowerRoman"/>
+      <w:lvlText w:val="%6."/>
+      <w:lvlJc w:val="right"/>
+      <w:pPr>
+        <w:ind w:left="4320" w:hanging="180"/>
+      </w:pPr>
+    </w:lvl>
+    <w:lvl w:ilvl="6" w:tplc="4009000F" w:tentative="1">
+      <w:start w:val="1"/>
+      <w:numFmt w:val="decimal"/>
+      <w:lvlText w:val="%7."/>
+      <w:lvlJc w:val="left"/>
+      <w:pPr>
+        <w:ind w:left="5040" w:hanging="360"/>
+      </w:pPr>
+    </w:lvl>
+    <w:lvl w:ilvl="7" w:tplc="40090019" w:tentative="1">
+      <w:start w:val="1"/>
+      <w:numFmt w:val="lowerLetter"/>
+      <w:lvlText w:val="%8."/>
+      <w:lvlJc w:val="left"/>
+      <w:pPr>
+        <w:ind w:left="5760" w:hanging="360"/>
+      </w:pPr>
+    </w:lvl>
+    <w:lvl w:ilvl="8" w:tplc="4009001B" w:tentative="1">
+      <w:start w:val="1"/>
+      <w:numFmt w:val="lowerRoman"/>
+      <w:lvlText w:val="%9."/>
+      <w:lvlJc w:val="right"/>
+      <w:pPr>
+        <w:ind w:left="6480" w:hanging="180"/>
+      </w:pPr>
+    </w:lvl>
+  </w:abstractNum>
+  <w:abstractNum w:abstractNumId="4" w15:restartNumberingAfterBreak="0">
     <w:nsid w:val="37EB74E0"/>
     <w:multiLevelType w:val="hybridMultilevel"/>
     <w:tmpl w:val="D2300478"/>
@@ -1780,7 +3048,7 @@
       </w:pPr>
     </w:lvl>
   </w:abstractNum>
-  <w:abstractNum w:abstractNumId="2" w15:restartNumberingAfterBreak="0">
+  <w:abstractNum w:abstractNumId="5" w15:restartNumberingAfterBreak="0">
     <w:nsid w:val="45F3333C"/>
     <w:multiLevelType w:val="hybridMultilevel"/>
     <w:tmpl w:val="D5AA9230"/>
@@ -1869,7 +3137,7 @@
       </w:pPr>
     </w:lvl>
   </w:abstractNum>
-  <w:abstractNum w:abstractNumId="3" w15:restartNumberingAfterBreak="0">
+  <w:abstractNum w:abstractNumId="6" w15:restartNumberingAfterBreak="0">
     <w:nsid w:val="559D1E9F"/>
     <w:multiLevelType w:val="hybridMultilevel"/>
     <w:tmpl w:val="6D280252"/>
@@ -1958,7 +3226,7 @@
       </w:pPr>
     </w:lvl>
   </w:abstractNum>
-  <w:abstractNum w:abstractNumId="4" w15:restartNumberingAfterBreak="0">
+  <w:abstractNum w:abstractNumId="7" w15:restartNumberingAfterBreak="0">
     <w:nsid w:val="5F853F4D"/>
     <w:multiLevelType w:val="hybridMultilevel"/>
     <w:tmpl w:val="E4DA134E"/>
@@ -2047,7 +3315,7 @@
       </w:pPr>
     </w:lvl>
   </w:abstractNum>
-  <w:abstractNum w:abstractNumId="5" w15:restartNumberingAfterBreak="0">
+  <w:abstractNum w:abstractNumId="8" w15:restartNumberingAfterBreak="0">
     <w:nsid w:val="76793EA6"/>
     <w:multiLevelType w:val="hybridMultilevel"/>
     <w:tmpl w:val="C63C98BE"/>
@@ -2136,7 +3404,7 @@
       </w:pPr>
     </w:lvl>
   </w:abstractNum>
-  <w:abstractNum w:abstractNumId="6" w15:restartNumberingAfterBreak="0">
+  <w:abstractNum w:abstractNumId="9" w15:restartNumberingAfterBreak="0">
     <w:nsid w:val="7BEE3251"/>
     <w:multiLevelType w:val="hybridMultilevel"/>
     <w:tmpl w:val="58A2D86C"/>
@@ -2226,25 +3494,34 @@
     </w:lvl>
   </w:abstractNum>
   <w:num w:numId="1">
+    <w:abstractNumId w:val="5"/>
+  </w:num>
+  <w:num w:numId="2">
+    <w:abstractNumId w:val="6"/>
+  </w:num>
+  <w:num w:numId="3">
+    <w:abstractNumId w:val="7"/>
+  </w:num>
+  <w:num w:numId="4">
+    <w:abstractNumId w:val="4"/>
+  </w:num>
+  <w:num w:numId="5">
+    <w:abstractNumId w:val="9"/>
+  </w:num>
+  <w:num w:numId="6">
+    <w:abstractNumId w:val="8"/>
+  </w:num>
+  <w:num w:numId="7">
     <w:abstractNumId w:val="2"/>
   </w:num>
-  <w:num w:numId="2">
+  <w:num w:numId="8">
     <w:abstractNumId w:val="3"/>
   </w:num>
-  <w:num w:numId="3">
-    <w:abstractNumId w:val="4"/>
+  <w:num w:numId="9">
+    <w:abstractNumId w:val="0"/>
   </w:num>
-  <w:num w:numId="4">
+  <w:num w:numId="10">
     <w:abstractNumId w:val="1"/>
-  </w:num>
-  <w:num w:numId="5">
-    <w:abstractNumId w:val="6"/>
-  </w:num>
-  <w:num w:numId="6">
-    <w:abstractNumId w:val="5"/>
-  </w:num>
-  <w:num w:numId="7">
-    <w:abstractNumId w:val="0"/>
   </w:num>
 </w:numbering>
 </file>

--- a/Get Started.docx
+++ b/Get Started.docx
@@ -282,7 +282,7 @@
           <w:sz w:val="28"/>
           <w:szCs w:val="28"/>
         </w:rPr>
-        <w:t>container with user name “admin” and password “password” with database as “H2”.</w:t>
+        <w:t>container with username “admin” and password “password” with database as “H2”.</w:t>
       </w:r>
     </w:p>
     <w:p>
@@ -690,23 +690,7 @@
           <w:szCs w:val="28"/>
         </w:rPr>
         <w:lastRenderedPageBreak/>
-        <w:t xml:space="preserve">Put the same username and password which we used to create a Keycloak container in docker which is </w:t>
-      </w:r>
-      <w:r>
-        <w:rPr>
-          <w:rFonts w:ascii="Times New Roman" w:hAnsi="Times New Roman" w:cs="Times New Roman"/>
-          <w:sz w:val="28"/>
-          <w:szCs w:val="28"/>
-        </w:rPr>
-        <w:t>user name “admin” and password “password”</w:t>
-      </w:r>
-      <w:r>
-        <w:rPr>
-          <w:rFonts w:ascii="Times New Roman" w:hAnsi="Times New Roman" w:cs="Times New Roman"/>
-          <w:sz w:val="28"/>
-          <w:szCs w:val="28"/>
-        </w:rPr>
-        <w:t>.</w:t>
+        <w:t>Put the same username and password which we used to create a Keycloak container in docker which is username “admin” and password “password”.</w:t>
       </w:r>
     </w:p>
     <w:p>
@@ -732,6 +716,7 @@
       <w:r>
         <w:rPr>
           <w:rFonts w:ascii="Times New Roman" w:hAnsi="Times New Roman" w:cs="Times New Roman"/>
+          <w:noProof/>
           <w:sz w:val="28"/>
           <w:szCs w:val="28"/>
         </w:rPr>
@@ -802,21 +787,70 @@
           <w:sz w:val="28"/>
           <w:szCs w:val="28"/>
         </w:rPr>
-        <w:t xml:space="preserve">Now we have to create a realm for our project. Click on drop down call master and click on add realm. </w:t>
-      </w:r>
-    </w:p>
-    <w:p>
-      <w:pPr>
-        <w:pStyle w:val="ListParagraph"/>
-        <w:rPr>
-          <w:rFonts w:ascii="Times New Roman" w:hAnsi="Times New Roman" w:cs="Times New Roman"/>
-          <w:sz w:val="28"/>
-          <w:szCs w:val="28"/>
-        </w:rPr>
-      </w:pPr>
-      <w:r>
-        <w:rPr>
-          <w:rFonts w:ascii="Times New Roman" w:hAnsi="Times New Roman" w:cs="Times New Roman"/>
+        <w:t>Now we have to create a realm for our project. Click on drop down call</w:t>
+      </w:r>
+      <w:r>
+        <w:rPr>
+          <w:rFonts w:ascii="Times New Roman" w:hAnsi="Times New Roman" w:cs="Times New Roman"/>
+          <w:sz w:val="28"/>
+          <w:szCs w:val="28"/>
+        </w:rPr>
+        <w:t>ed</w:t>
+      </w:r>
+      <w:r>
+        <w:rPr>
+          <w:rFonts w:ascii="Times New Roman" w:hAnsi="Times New Roman" w:cs="Times New Roman"/>
+          <w:sz w:val="28"/>
+          <w:szCs w:val="28"/>
+        </w:rPr>
+        <w:t xml:space="preserve"> </w:t>
+      </w:r>
+      <w:r>
+        <w:rPr>
+          <w:rFonts w:ascii="Times New Roman" w:hAnsi="Times New Roman" w:cs="Times New Roman"/>
+          <w:sz w:val="28"/>
+          <w:szCs w:val="28"/>
+        </w:rPr>
+        <w:t>“M</w:t>
+      </w:r>
+      <w:r>
+        <w:rPr>
+          <w:rFonts w:ascii="Times New Roman" w:hAnsi="Times New Roman" w:cs="Times New Roman"/>
+          <w:sz w:val="28"/>
+          <w:szCs w:val="28"/>
+        </w:rPr>
+        <w:t>aster</w:t>
+      </w:r>
+      <w:r>
+        <w:rPr>
+          <w:rFonts w:ascii="Times New Roman" w:hAnsi="Times New Roman" w:cs="Times New Roman"/>
+          <w:sz w:val="28"/>
+          <w:szCs w:val="28"/>
+        </w:rPr>
+        <w:t>”</w:t>
+      </w:r>
+      <w:r>
+        <w:rPr>
+          <w:rFonts w:ascii="Times New Roman" w:hAnsi="Times New Roman" w:cs="Times New Roman"/>
+          <w:sz w:val="28"/>
+          <w:szCs w:val="28"/>
+        </w:rPr>
+        <w:t xml:space="preserve"> and click on add realm. </w:t>
+      </w:r>
+    </w:p>
+    <w:p>
+      <w:pPr>
+        <w:pStyle w:val="ListParagraph"/>
+        <w:rPr>
+          <w:rFonts w:ascii="Times New Roman" w:hAnsi="Times New Roman" w:cs="Times New Roman"/>
+          <w:sz w:val="28"/>
+          <w:szCs w:val="28"/>
+        </w:rPr>
+      </w:pPr>
+      <w:r>
+        <w:rPr>
+          <w:rFonts w:ascii="Times New Roman" w:hAnsi="Times New Roman" w:cs="Times New Roman"/>
+          <w:noProof/>
           <w:sz w:val="28"/>
           <w:szCs w:val="28"/>
         </w:rPr>
@@ -997,6 +1031,7 @@
       <w:r>
         <w:rPr>
           <w:rFonts w:ascii="Times New Roman" w:hAnsi="Times New Roman" w:cs="Times New Roman"/>
+          <w:noProof/>
           <w:sz w:val="28"/>
           <w:szCs w:val="28"/>
         </w:rPr>
@@ -1166,16 +1201,14 @@
         </w:rPr>
         <w:t>Now add the client ID as “backend</w:t>
       </w:r>
-      <w:proofErr w:type="gramStart"/>
-      <w:r>
-        <w:rPr>
-          <w:rFonts w:ascii="Times New Roman" w:hAnsi="Times New Roman" w:cs="Times New Roman"/>
-          <w:sz w:val="28"/>
-          <w:szCs w:val="28"/>
-        </w:rPr>
-        <w:t>” ,</w:t>
-      </w:r>
-      <w:proofErr w:type="gramEnd"/>
+      <w:r>
+        <w:rPr>
+          <w:rFonts w:ascii="Times New Roman" w:hAnsi="Times New Roman" w:cs="Times New Roman"/>
+          <w:sz w:val="28"/>
+          <w:szCs w:val="28"/>
+        </w:rPr>
+        <w:t>”,</w:t>
+      </w:r>
       <w:r>
         <w:rPr>
           <w:rFonts w:ascii="Times New Roman" w:hAnsi="Times New Roman" w:cs="Times New Roman"/>
@@ -1200,25 +1233,7 @@
             <w:sz w:val="28"/>
             <w:szCs w:val="28"/>
           </w:rPr>
-          <w:t>http://</w:t>
-        </w:r>
-        <w:r>
-          <w:rPr>
-            <w:rStyle w:val="Hyperlink"/>
-            <w:rFonts w:ascii="Times New Roman" w:hAnsi="Times New Roman" w:cs="Times New Roman"/>
-            <w:sz w:val="28"/>
-            <w:szCs w:val="28"/>
-          </w:rPr>
-          <w:t>localhost:3000</w:t>
-        </w:r>
-        <w:r>
-          <w:rPr>
-            <w:rStyle w:val="Hyperlink"/>
-            <w:rFonts w:ascii="Times New Roman" w:hAnsi="Times New Roman" w:cs="Times New Roman"/>
-            <w:sz w:val="28"/>
-            <w:szCs w:val="28"/>
-          </w:rPr>
-          <w:t>/</w:t>
+          <w:t>http://localhost:3000/</w:t>
         </w:r>
       </w:hyperlink>
       <w:r>
@@ -1427,7 +1442,23 @@
           <w:sz w:val="28"/>
           <w:szCs w:val="28"/>
         </w:rPr>
-        <w:t>and select the format option as “Keycloak OIDC JSON” and copy the Json details and save it some where because it is used in configuring the Node JS server in upcome steps.</w:t>
+        <w:t>and select the format option as “Keycloak OIDC JSON” and copy the</w:t>
+      </w:r>
+      <w:r>
+        <w:rPr>
+          <w:rFonts w:ascii="Times New Roman" w:hAnsi="Times New Roman" w:cs="Times New Roman"/>
+          <w:sz w:val="28"/>
+          <w:szCs w:val="28"/>
+        </w:rPr>
+        <w:t xml:space="preserve"> entire</w:t>
+      </w:r>
+      <w:r>
+        <w:rPr>
+          <w:rFonts w:ascii="Times New Roman" w:hAnsi="Times New Roman" w:cs="Times New Roman"/>
+          <w:sz w:val="28"/>
+          <w:szCs w:val="28"/>
+        </w:rPr>
+        <w:t xml:space="preserve"> Json details and save it some where because it is used in configuring the Node JS server in upcome steps.</w:t>
       </w:r>
     </w:p>
     <w:p>
@@ -1713,7 +1744,23 @@
           <w:sz w:val="28"/>
           <w:szCs w:val="28"/>
         </w:rPr>
-        <w:t xml:space="preserve"> Add the username as “demo” and click on save. You can add other details if needed but for demo we are just creating a user named “demo”.</w:t>
+        <w:t xml:space="preserve"> Add the username as “demo” and click on save. You can add other details if needed but for demo </w:t>
+      </w:r>
+      <w:r>
+        <w:rPr>
+          <w:rFonts w:ascii="Times New Roman" w:hAnsi="Times New Roman" w:cs="Times New Roman"/>
+          <w:sz w:val="28"/>
+          <w:szCs w:val="28"/>
+        </w:rPr>
+        <w:t xml:space="preserve">purpose </w:t>
+      </w:r>
+      <w:r>
+        <w:rPr>
+          <w:rFonts w:ascii="Times New Roman" w:hAnsi="Times New Roman" w:cs="Times New Roman"/>
+          <w:sz w:val="28"/>
+          <w:szCs w:val="28"/>
+        </w:rPr>
+        <w:t>we are just creating a user named “demo”.</w:t>
       </w:r>
     </w:p>
     <w:p>
@@ -1840,18 +1887,16 @@
           <w:sz w:val="28"/>
           <w:szCs w:val="28"/>
         </w:rPr>
-        <w:t xml:space="preserve"> And click on set password. It will prompt </w:t>
-      </w:r>
-      <w:proofErr w:type="gramStart"/>
-      <w:r>
-        <w:rPr>
-          <w:rFonts w:ascii="Times New Roman" w:hAnsi="Times New Roman" w:cs="Times New Roman"/>
-          <w:sz w:val="28"/>
-          <w:szCs w:val="28"/>
-        </w:rPr>
-        <w:t>a</w:t>
-      </w:r>
-      <w:proofErr w:type="gramEnd"/>
+        <w:t xml:space="preserve"> And click on set password. It will prompt a</w:t>
+      </w:r>
+      <w:r>
+        <w:rPr>
+          <w:rFonts w:ascii="Times New Roman" w:hAnsi="Times New Roman" w:cs="Times New Roman"/>
+          <w:sz w:val="28"/>
+          <w:szCs w:val="28"/>
+        </w:rPr>
+        <w:t>n</w:t>
+      </w:r>
       <w:r>
         <w:rPr>
           <w:rFonts w:ascii="Times New Roman" w:hAnsi="Times New Roman" w:cs="Times New Roman"/>
@@ -2025,6 +2070,25 @@
         </w:rPr>
         <w:t xml:space="preserve">Clone the repository from this link: </w:t>
       </w:r>
+      <w:hyperlink r:id="rId23" w:history="1">
+        <w:r>
+          <w:rPr>
+            <w:rStyle w:val="Hyperlink"/>
+            <w:rFonts w:ascii="Times New Roman" w:hAnsi="Times New Roman" w:cs="Times New Roman"/>
+            <w:sz w:val="28"/>
+            <w:szCs w:val="28"/>
+          </w:rPr>
+          <w:t>https://github.com/Sujithk007/Keycloak-with-Node-js-and-Ejs</w:t>
+        </w:r>
+      </w:hyperlink>
+      <w:r>
+        <w:rPr>
+          <w:rFonts w:ascii="Times New Roman" w:hAnsi="Times New Roman" w:cs="Times New Roman"/>
+          <w:sz w:val="28"/>
+          <w:szCs w:val="28"/>
+        </w:rPr>
+        <w:t xml:space="preserve"> </w:t>
+      </w:r>
     </w:p>
     <w:p>
       <w:pPr>
@@ -2269,23 +2333,23 @@
           <w:sz w:val="28"/>
           <w:szCs w:val="28"/>
         </w:rPr>
-        <w:t xml:space="preserve">Past that configuration in the </w:t>
-      </w:r>
-      <w:r>
-        <w:rPr>
-          <w:rFonts w:ascii="Times New Roman" w:hAnsi="Times New Roman" w:cs="Times New Roman"/>
-          <w:sz w:val="28"/>
-          <w:szCs w:val="28"/>
-        </w:rPr>
-        <w:t>Keycloak.json</w:t>
-      </w:r>
-      <w:r>
-        <w:rPr>
-          <w:rFonts w:ascii="Times New Roman" w:hAnsi="Times New Roman" w:cs="Times New Roman"/>
-          <w:sz w:val="28"/>
-          <w:szCs w:val="28"/>
-        </w:rPr>
-        <w:t xml:space="preserve"> and save it.</w:t>
+        <w:t xml:space="preserve">Past that </w:t>
+      </w:r>
+      <w:r>
+        <w:rPr>
+          <w:rFonts w:ascii="Times New Roman" w:hAnsi="Times New Roman" w:cs="Times New Roman"/>
+          <w:sz w:val="28"/>
+          <w:szCs w:val="28"/>
+        </w:rPr>
+        <w:t xml:space="preserve">entire </w:t>
+      </w:r>
+      <w:r>
+        <w:rPr>
+          <w:rFonts w:ascii="Times New Roman" w:hAnsi="Times New Roman" w:cs="Times New Roman"/>
+          <w:sz w:val="28"/>
+          <w:szCs w:val="28"/>
+        </w:rPr>
+        <w:t>configuration in the Keycloak.json and save it.</w:t>
       </w:r>
     </w:p>
     <w:p>
@@ -2300,13 +2364,14 @@
       <w:r>
         <w:rPr>
           <w:rFonts w:ascii="Times New Roman" w:hAnsi="Times New Roman" w:cs="Times New Roman"/>
+          <w:noProof/>
           <w:sz w:val="28"/>
           <w:szCs w:val="28"/>
         </w:rPr>
         <w:drawing>
-          <wp:inline distT="0" distB="0" distL="0" distR="0" wp14:anchorId="49C21C8B" wp14:editId="4E656397">
-            <wp:extent cx="6492240" cy="3276600"/>
-            <wp:effectExtent l="0" t="0" r="3810" b="0"/>
+          <wp:inline distT="0" distB="0" distL="0" distR="0" wp14:anchorId="49C21C8B" wp14:editId="77FA6C32">
+            <wp:extent cx="6491926" cy="3182816"/>
+            <wp:effectExtent l="0" t="0" r="4445" b="0"/>
             <wp:docPr id="20" name="Picture 20"/>
             <wp:cNvGraphicFramePr>
               <a:graphicFrameLocks xmlns:a="http://schemas.openxmlformats.org/drawingml/2006/main" noChangeAspect="1"/>
@@ -2319,7 +2384,7 @@
                     <pic:cNvPicPr/>
                   </pic:nvPicPr>
                   <pic:blipFill>
-                    <a:blip r:embed="rId23"/>
+                    <a:blip r:embed="rId24"/>
                     <a:stretch>
                       <a:fillRect/>
                     </a:stretch>
@@ -2327,7 +2392,7 @@
                   <pic:spPr>
                     <a:xfrm>
                       <a:off x="0" y="0"/>
-                      <a:ext cx="6510041" cy="3285584"/>
+                      <a:ext cx="6519761" cy="3196463"/>
                     </a:xfrm>
                     <a:prstGeom prst="rect">
                       <a:avLst/>
@@ -2480,12 +2545,30 @@
                         <w:txbxContent>
                           <w:p>
                             <w:r>
-                              <w:t>&gt;&gt; node install</w:t>
+                              <w:t xml:space="preserve">&gt;&gt; </w:t>
+                            </w:r>
+                            <w:r>
+                              <w:t xml:space="preserve"> </w:t>
+                            </w:r>
+                            <w:r>
+                              <w:t>n</w:t>
+                            </w:r>
+                            <w:r>
+                              <w:t>pm</w:t>
+                            </w:r>
+                            <w:r>
+                              <w:t xml:space="preserve"> install</w:t>
                             </w:r>
                           </w:p>
                           <w:p>
                             <w:r>
-                              <w:t>&gt;&gt; npm start</w:t>
+                              <w:t xml:space="preserve">&gt;&gt; </w:t>
+                            </w:r>
+                            <w:r>
+                              <w:t xml:space="preserve"> </w:t>
+                            </w:r>
+                            <w:r>
+                              <w:t>npm start</w:t>
                             </w:r>
                           </w:p>
                         </w:txbxContent>
@@ -2515,12 +2598,30 @@
                   <w:txbxContent>
                     <w:p>
                       <w:r>
-                        <w:t>&gt;&gt; node install</w:t>
+                        <w:t xml:space="preserve">&gt;&gt; </w:t>
+                      </w:r>
+                      <w:r>
+                        <w:t xml:space="preserve"> </w:t>
+                      </w:r>
+                      <w:r>
+                        <w:t>n</w:t>
+                      </w:r>
+                      <w:r>
+                        <w:t>pm</w:t>
+                      </w:r>
+                      <w:r>
+                        <w:t xml:space="preserve"> install</w:t>
                       </w:r>
                     </w:p>
                     <w:p>
                       <w:r>
-                        <w:t>&gt;&gt; npm start</w:t>
+                        <w:t xml:space="preserve">&gt;&gt; </w:t>
+                      </w:r>
+                      <w:r>
+                        <w:t xml:space="preserve"> </w:t>
+                      </w:r>
+                      <w:r>
+                        <w:t>npm start</w:t>
                       </w:r>
                     </w:p>
                   </w:txbxContent>
@@ -2576,12 +2677,588 @@
     <w:p>
       <w:pPr>
         <w:pStyle w:val="ListParagraph"/>
-        <w:rPr>
-          <w:rFonts w:ascii="Times New Roman" w:hAnsi="Times New Roman" w:cs="Times New Roman"/>
-          <w:sz w:val="28"/>
-          <w:szCs w:val="28"/>
-        </w:rPr>
-      </w:pPr>
+        <w:jc w:val="center"/>
+        <w:rPr>
+          <w:rFonts w:ascii="Times New Roman" w:hAnsi="Times New Roman" w:cs="Times New Roman"/>
+          <w:sz w:val="28"/>
+          <w:szCs w:val="28"/>
+        </w:rPr>
+      </w:pPr>
+      <w:r>
+        <w:rPr>
+          <w:rFonts w:ascii="Times New Roman" w:hAnsi="Times New Roman" w:cs="Times New Roman"/>
+          <w:noProof/>
+          <w:sz w:val="28"/>
+          <w:szCs w:val="28"/>
+        </w:rPr>
+        <w:drawing>
+          <wp:inline distT="0" distB="0" distL="0" distR="0" wp14:anchorId="70307B4B" wp14:editId="2B76B40D">
+            <wp:extent cx="6142892" cy="2930525"/>
+            <wp:effectExtent l="0" t="0" r="0" b="3175"/>
+            <wp:docPr id="2" name="Picture 2"/>
+            <wp:cNvGraphicFramePr>
+              <a:graphicFrameLocks xmlns:a="http://schemas.openxmlformats.org/drawingml/2006/main" noChangeAspect="1"/>
+            </wp:cNvGraphicFramePr>
+            <a:graphic xmlns:a="http://schemas.openxmlformats.org/drawingml/2006/main">
+              <a:graphicData uri="http://schemas.openxmlformats.org/drawingml/2006/picture">
+                <pic:pic xmlns:pic="http://schemas.openxmlformats.org/drawingml/2006/picture">
+                  <pic:nvPicPr>
+                    <pic:cNvPr id="0" name="Picture 1"/>
+                    <pic:cNvPicPr>
+                      <a:picLocks noChangeAspect="1" noChangeArrowheads="1"/>
+                    </pic:cNvPicPr>
+                  </pic:nvPicPr>
+                  <pic:blipFill>
+                    <a:blip r:embed="rId25">
+                      <a:extLst>
+                        <a:ext uri="{28A0092B-C50C-407E-A947-70E740481C1C}">
+                          <a14:useLocalDpi xmlns:a14="http://schemas.microsoft.com/office/drawing/2010/main" val="0"/>
+                        </a:ext>
+                      </a:extLst>
+                    </a:blip>
+                    <a:srcRect/>
+                    <a:stretch>
+                      <a:fillRect/>
+                    </a:stretch>
+                  </pic:blipFill>
+                  <pic:spPr bwMode="auto">
+                    <a:xfrm>
+                      <a:off x="0" y="0"/>
+                      <a:ext cx="6144196" cy="2931147"/>
+                    </a:xfrm>
+                    <a:prstGeom prst="rect">
+                      <a:avLst/>
+                    </a:prstGeom>
+                    <a:noFill/>
+                    <a:ln>
+                      <a:noFill/>
+                    </a:ln>
+                  </pic:spPr>
+                </pic:pic>
+              </a:graphicData>
+            </a:graphic>
+          </wp:inline>
+        </w:drawing>
+      </w:r>
+    </w:p>
+    <w:p>
+      <w:pPr>
+        <w:rPr>
+          <w:rFonts w:ascii="Times New Roman" w:hAnsi="Times New Roman" w:cs="Times New Roman"/>
+          <w:sz w:val="28"/>
+          <w:szCs w:val="28"/>
+        </w:rPr>
+      </w:pPr>
+    </w:p>
+    <w:p>
+      <w:pPr>
+        <w:pStyle w:val="ListParagraph"/>
+        <w:numPr>
+          <w:ilvl w:val="0"/>
+          <w:numId w:val="10"/>
+        </w:numPr>
+        <w:rPr>
+          <w:rStyle w:val="Hyperlink"/>
+          <w:rFonts w:ascii="Times New Roman" w:hAnsi="Times New Roman" w:cs="Times New Roman"/>
+          <w:color w:val="auto"/>
+          <w:sz w:val="28"/>
+          <w:szCs w:val="28"/>
+          <w:u w:val="none"/>
+        </w:rPr>
+      </w:pPr>
+      <w:r>
+        <w:rPr>
+          <w:rFonts w:ascii="Times New Roman" w:hAnsi="Times New Roman" w:cs="Times New Roman"/>
+          <w:sz w:val="28"/>
+          <w:szCs w:val="28"/>
+        </w:rPr>
+        <w:t xml:space="preserve">Open browser at this URL:  </w:t>
+      </w:r>
+      <w:hyperlink r:id="rId26" w:history="1">
+        <w:r>
+          <w:rPr>
+            <w:rStyle w:val="Hyperlink"/>
+            <w:rFonts w:ascii="Times New Roman" w:hAnsi="Times New Roman" w:cs="Times New Roman"/>
+            <w:sz w:val="28"/>
+            <w:szCs w:val="28"/>
+          </w:rPr>
+          <w:t>http://local</w:t>
+        </w:r>
+        <w:r>
+          <w:rPr>
+            <w:rStyle w:val="Hyperlink"/>
+            <w:rFonts w:ascii="Times New Roman" w:hAnsi="Times New Roman" w:cs="Times New Roman"/>
+            <w:sz w:val="28"/>
+            <w:szCs w:val="28"/>
+          </w:rPr>
+          <w:t>h</w:t>
+        </w:r>
+        <w:r>
+          <w:rPr>
+            <w:rStyle w:val="Hyperlink"/>
+            <w:rFonts w:ascii="Times New Roman" w:hAnsi="Times New Roman" w:cs="Times New Roman"/>
+            <w:sz w:val="28"/>
+            <w:szCs w:val="28"/>
+          </w:rPr>
+          <w:t>ost:3000</w:t>
+        </w:r>
+        <w:r>
+          <w:rPr>
+            <w:rStyle w:val="Hyperlink"/>
+            <w:rFonts w:ascii="Times New Roman" w:hAnsi="Times New Roman" w:cs="Times New Roman"/>
+            <w:sz w:val="28"/>
+            <w:szCs w:val="28"/>
+          </w:rPr>
+          <w:t>/</w:t>
+        </w:r>
+      </w:hyperlink>
+      <w:r>
+        <w:rPr>
+          <w:rFonts w:ascii="Times New Roman" w:hAnsi="Times New Roman" w:cs="Times New Roman"/>
+          <w:sz w:val="28"/>
+          <w:szCs w:val="28"/>
+        </w:rPr>
+        <w:t xml:space="preserve"> and click on login which will redirect to Keycloak login page.</w:t>
+      </w:r>
+    </w:p>
+    <w:p>
+      <w:pPr>
+        <w:rPr>
+          <w:rFonts w:ascii="Times New Roman" w:hAnsi="Times New Roman" w:cs="Times New Roman"/>
+          <w:sz w:val="28"/>
+          <w:szCs w:val="28"/>
+        </w:rPr>
+      </w:pPr>
+      <w:r>
+        <w:rPr>
+          <w:noProof/>
+        </w:rPr>
+        <w:drawing>
+          <wp:inline distT="0" distB="0" distL="0" distR="0" wp14:anchorId="6CCC5EF3" wp14:editId="5BD2A740">
+            <wp:extent cx="6640830" cy="3727938"/>
+            <wp:effectExtent l="0" t="0" r="7620" b="6350"/>
+            <wp:docPr id="6" name="Picture 6"/>
+            <wp:cNvGraphicFramePr>
+              <a:graphicFrameLocks xmlns:a="http://schemas.openxmlformats.org/drawingml/2006/main" noChangeAspect="1"/>
+            </wp:cNvGraphicFramePr>
+            <a:graphic xmlns:a="http://schemas.openxmlformats.org/drawingml/2006/main">
+              <a:graphicData uri="http://schemas.openxmlformats.org/drawingml/2006/picture">
+                <pic:pic xmlns:pic="http://schemas.openxmlformats.org/drawingml/2006/picture">
+                  <pic:nvPicPr>
+                    <pic:cNvPr id="0" name="Picture 2"/>
+                    <pic:cNvPicPr>
+                      <a:picLocks noChangeAspect="1" noChangeArrowheads="1"/>
+                    </pic:cNvPicPr>
+                  </pic:nvPicPr>
+                  <pic:blipFill>
+                    <a:blip r:embed="rId27" cstate="print">
+                      <a:extLst>
+                        <a:ext uri="{28A0092B-C50C-407E-A947-70E740481C1C}">
+                          <a14:useLocalDpi xmlns:a14="http://schemas.microsoft.com/office/drawing/2010/main" val="0"/>
+                        </a:ext>
+                      </a:extLst>
+                    </a:blip>
+                    <a:srcRect/>
+                    <a:stretch>
+                      <a:fillRect/>
+                    </a:stretch>
+                  </pic:blipFill>
+                  <pic:spPr bwMode="auto">
+                    <a:xfrm>
+                      <a:off x="0" y="0"/>
+                      <a:ext cx="6646200" cy="3730952"/>
+                    </a:xfrm>
+                    <a:prstGeom prst="rect">
+                      <a:avLst/>
+                    </a:prstGeom>
+                    <a:noFill/>
+                    <a:ln>
+                      <a:noFill/>
+                    </a:ln>
+                  </pic:spPr>
+                </pic:pic>
+              </a:graphicData>
+            </a:graphic>
+          </wp:inline>
+        </w:drawing>
+      </w:r>
+    </w:p>
+    <w:p>
+      <w:pPr>
+        <w:rPr>
+          <w:rFonts w:ascii="Times New Roman" w:hAnsi="Times New Roman" w:cs="Times New Roman"/>
+          <w:sz w:val="28"/>
+          <w:szCs w:val="28"/>
+        </w:rPr>
+      </w:pPr>
+    </w:p>
+    <w:p>
+      <w:pPr>
+        <w:pStyle w:val="ListParagraph"/>
+        <w:numPr>
+          <w:ilvl w:val="0"/>
+          <w:numId w:val="10"/>
+        </w:numPr>
+        <w:rPr>
+          <w:rFonts w:ascii="Times New Roman" w:hAnsi="Times New Roman" w:cs="Times New Roman"/>
+          <w:sz w:val="28"/>
+          <w:szCs w:val="28"/>
+        </w:rPr>
+      </w:pPr>
+      <w:r>
+        <w:rPr>
+          <w:rFonts w:ascii="Times New Roman" w:hAnsi="Times New Roman" w:cs="Times New Roman"/>
+          <w:sz w:val="28"/>
+          <w:szCs w:val="28"/>
+        </w:rPr>
+        <w:lastRenderedPageBreak/>
+        <w:t xml:space="preserve">Enter the username </w:t>
+      </w:r>
+      <w:r>
+        <w:rPr>
+          <w:rFonts w:ascii="Times New Roman" w:hAnsi="Times New Roman" w:cs="Times New Roman"/>
+          <w:sz w:val="28"/>
+          <w:szCs w:val="28"/>
+        </w:rPr>
+        <w:t xml:space="preserve">“demo” </w:t>
+      </w:r>
+      <w:r>
+        <w:rPr>
+          <w:rFonts w:ascii="Times New Roman" w:hAnsi="Times New Roman" w:cs="Times New Roman"/>
+          <w:sz w:val="28"/>
+          <w:szCs w:val="28"/>
+        </w:rPr>
+        <w:t>and password</w:t>
+      </w:r>
+      <w:r>
+        <w:rPr>
+          <w:rFonts w:ascii="Times New Roman" w:hAnsi="Times New Roman" w:cs="Times New Roman"/>
+          <w:sz w:val="28"/>
+          <w:szCs w:val="28"/>
+        </w:rPr>
+        <w:t xml:space="preserve"> “password” of the user which we created.</w:t>
+      </w:r>
+    </w:p>
+    <w:p>
+      <w:pPr>
+        <w:jc w:val="center"/>
+        <w:rPr>
+          <w:rFonts w:ascii="Times New Roman" w:hAnsi="Times New Roman" w:cs="Times New Roman"/>
+          <w:sz w:val="28"/>
+          <w:szCs w:val="28"/>
+        </w:rPr>
+      </w:pPr>
+      <w:r>
+        <w:rPr>
+          <w:rFonts w:ascii="Times New Roman" w:hAnsi="Times New Roman" w:cs="Times New Roman"/>
+          <w:sz w:val="28"/>
+          <w:szCs w:val="28"/>
+        </w:rPr>
+        <w:drawing>
+          <wp:inline distT="0" distB="0" distL="0" distR="0" wp14:anchorId="37C2C951" wp14:editId="1CB3D2D1">
+            <wp:extent cx="3973830" cy="3874477"/>
+            <wp:effectExtent l="0" t="0" r="7620" b="0"/>
+            <wp:docPr id="9" name="Picture 9"/>
+            <wp:cNvGraphicFramePr>
+              <a:graphicFrameLocks xmlns:a="http://schemas.openxmlformats.org/drawingml/2006/main" noChangeAspect="1"/>
+            </wp:cNvGraphicFramePr>
+            <a:graphic xmlns:a="http://schemas.openxmlformats.org/drawingml/2006/main">
+              <a:graphicData uri="http://schemas.openxmlformats.org/drawingml/2006/picture">
+                <pic:pic xmlns:pic="http://schemas.openxmlformats.org/drawingml/2006/picture">
+                  <pic:nvPicPr>
+                    <pic:cNvPr id="1" name=""/>
+                    <pic:cNvPicPr/>
+                  </pic:nvPicPr>
+                  <pic:blipFill>
+                    <a:blip r:embed="rId28"/>
+                    <a:stretch>
+                      <a:fillRect/>
+                    </a:stretch>
+                  </pic:blipFill>
+                  <pic:spPr>
+                    <a:xfrm>
+                      <a:off x="0" y="0"/>
+                      <a:ext cx="4004808" cy="3904681"/>
+                    </a:xfrm>
+                    <a:prstGeom prst="rect">
+                      <a:avLst/>
+                    </a:prstGeom>
+                  </pic:spPr>
+                </pic:pic>
+              </a:graphicData>
+            </a:graphic>
+          </wp:inline>
+        </w:drawing>
+      </w:r>
+    </w:p>
+    <w:p>
+      <w:pPr>
+        <w:pStyle w:val="ListParagraph"/>
+        <w:numPr>
+          <w:ilvl w:val="0"/>
+          <w:numId w:val="10"/>
+        </w:numPr>
+        <w:rPr>
+          <w:rFonts w:ascii="Times New Roman" w:hAnsi="Times New Roman" w:cs="Times New Roman"/>
+          <w:sz w:val="28"/>
+          <w:szCs w:val="28"/>
+        </w:rPr>
+      </w:pPr>
+      <w:r>
+        <w:rPr>
+          <w:rFonts w:ascii="Times New Roman" w:hAnsi="Times New Roman" w:cs="Times New Roman"/>
+          <w:sz w:val="28"/>
+          <w:szCs w:val="28"/>
+        </w:rPr>
+        <w:t>Once you are signed in you will be redirected to the protected page like this:</w:t>
+      </w:r>
+    </w:p>
+    <w:p>
+      <w:pPr>
+        <w:rPr>
+          <w:rFonts w:ascii="Times New Roman" w:hAnsi="Times New Roman" w:cs="Times New Roman"/>
+          <w:sz w:val="28"/>
+          <w:szCs w:val="28"/>
+        </w:rPr>
+      </w:pPr>
+      <w:r>
+        <w:rPr>
+          <w:rFonts w:ascii="Times New Roman" w:hAnsi="Times New Roman" w:cs="Times New Roman"/>
+          <w:sz w:val="28"/>
+          <w:szCs w:val="28"/>
+        </w:rPr>
+        <w:drawing>
+          <wp:inline distT="0" distB="0" distL="0" distR="0" wp14:anchorId="65BFB839" wp14:editId="3F26B69F">
+            <wp:extent cx="6644640" cy="4378569"/>
+            <wp:effectExtent l="0" t="0" r="3810" b="3175"/>
+            <wp:docPr id="16" name="Picture 16"/>
+            <wp:cNvGraphicFramePr>
+              <a:graphicFrameLocks xmlns:a="http://schemas.openxmlformats.org/drawingml/2006/main" noChangeAspect="1"/>
+            </wp:cNvGraphicFramePr>
+            <a:graphic xmlns:a="http://schemas.openxmlformats.org/drawingml/2006/main">
+              <a:graphicData uri="http://schemas.openxmlformats.org/drawingml/2006/picture">
+                <pic:pic xmlns:pic="http://schemas.openxmlformats.org/drawingml/2006/picture">
+                  <pic:nvPicPr>
+                    <pic:cNvPr id="1" name=""/>
+                    <pic:cNvPicPr/>
+                  </pic:nvPicPr>
+                  <pic:blipFill>
+                    <a:blip r:embed="rId29"/>
+                    <a:stretch>
+                      <a:fillRect/>
+                    </a:stretch>
+                  </pic:blipFill>
+                  <pic:spPr>
+                    <a:xfrm>
+                      <a:off x="0" y="0"/>
+                      <a:ext cx="6652611" cy="4383821"/>
+                    </a:xfrm>
+                    <a:prstGeom prst="rect">
+                      <a:avLst/>
+                    </a:prstGeom>
+                  </pic:spPr>
+                </pic:pic>
+              </a:graphicData>
+            </a:graphic>
+          </wp:inline>
+        </w:drawing>
+      </w:r>
+    </w:p>
+    <w:p>
+      <w:pPr>
+        <w:rPr>
+          <w:rFonts w:ascii="Times New Roman" w:hAnsi="Times New Roman" w:cs="Times New Roman"/>
+          <w:sz w:val="28"/>
+          <w:szCs w:val="28"/>
+        </w:rPr>
+      </w:pPr>
+    </w:p>
+    <w:p>
+      <w:pPr>
+        <w:rPr>
+          <w:rFonts w:ascii="Times New Roman" w:hAnsi="Times New Roman" w:cs="Times New Roman"/>
+          <w:sz w:val="28"/>
+          <w:szCs w:val="28"/>
+        </w:rPr>
+      </w:pPr>
+    </w:p>
+    <w:p>
+      <w:pPr>
+        <w:pStyle w:val="ListParagraph"/>
+        <w:numPr>
+          <w:ilvl w:val="0"/>
+          <w:numId w:val="10"/>
+        </w:numPr>
+        <w:rPr>
+          <w:rFonts w:ascii="Times New Roman" w:hAnsi="Times New Roman" w:cs="Times New Roman"/>
+          <w:sz w:val="28"/>
+          <w:szCs w:val="28"/>
+        </w:rPr>
+      </w:pPr>
+      <w:r>
+        <w:rPr>
+          <w:rFonts w:ascii="Times New Roman" w:hAnsi="Times New Roman" w:cs="Times New Roman"/>
+          <w:sz w:val="28"/>
+          <w:szCs w:val="28"/>
+        </w:rPr>
+        <w:lastRenderedPageBreak/>
+        <w:t>Once we click on logout it will redirect to unprotected page and session will be destroyed like below:</w:t>
+      </w:r>
+    </w:p>
+    <w:p>
+      <w:pPr>
+        <w:jc w:val="center"/>
+        <w:rPr>
+          <w:rFonts w:ascii="Times New Roman" w:hAnsi="Times New Roman" w:cs="Times New Roman"/>
+          <w:sz w:val="28"/>
+          <w:szCs w:val="28"/>
+        </w:rPr>
+      </w:pPr>
+      <w:r>
+        <w:rPr>
+          <w:rFonts w:ascii="Times New Roman" w:hAnsi="Times New Roman" w:cs="Times New Roman"/>
+          <w:sz w:val="28"/>
+          <w:szCs w:val="28"/>
+        </w:rPr>
+        <w:drawing>
+          <wp:inline distT="0" distB="0" distL="0" distR="0" wp14:anchorId="119EE772" wp14:editId="0481FDD7">
+            <wp:extent cx="6645910" cy="3473450"/>
+            <wp:effectExtent l="0" t="0" r="2540" b="0"/>
+            <wp:docPr id="22" name="Picture 22"/>
+            <wp:cNvGraphicFramePr>
+              <a:graphicFrameLocks xmlns:a="http://schemas.openxmlformats.org/drawingml/2006/main" noChangeAspect="1"/>
+            </wp:cNvGraphicFramePr>
+            <a:graphic xmlns:a="http://schemas.openxmlformats.org/drawingml/2006/main">
+              <a:graphicData uri="http://schemas.openxmlformats.org/drawingml/2006/picture">
+                <pic:pic xmlns:pic="http://schemas.openxmlformats.org/drawingml/2006/picture">
+                  <pic:nvPicPr>
+                    <pic:cNvPr id="1" name=""/>
+                    <pic:cNvPicPr/>
+                  </pic:nvPicPr>
+                  <pic:blipFill>
+                    <a:blip r:embed="rId30"/>
+                    <a:stretch>
+                      <a:fillRect/>
+                    </a:stretch>
+                  </pic:blipFill>
+                  <pic:spPr>
+                    <a:xfrm>
+                      <a:off x="0" y="0"/>
+                      <a:ext cx="6645910" cy="3473450"/>
+                    </a:xfrm>
+                    <a:prstGeom prst="rect">
+                      <a:avLst/>
+                    </a:prstGeom>
+                  </pic:spPr>
+                </pic:pic>
+              </a:graphicData>
+            </a:graphic>
+          </wp:inline>
+        </w:drawing>
+      </w:r>
+    </w:p>
+    <w:p>
+      <w:pPr>
+        <w:jc w:val="center"/>
+        <w:rPr>
+          <w:rFonts w:ascii="Times New Roman" w:hAnsi="Times New Roman" w:cs="Times New Roman"/>
+          <w:sz w:val="28"/>
+          <w:szCs w:val="28"/>
+        </w:rPr>
+      </w:pPr>
+    </w:p>
+    <w:p>
+      <w:pPr>
+        <w:rPr>
+          <w:rFonts w:ascii="Times New Roman" w:hAnsi="Times New Roman" w:cs="Times New Roman"/>
+          <w:sz w:val="28"/>
+          <w:szCs w:val="28"/>
+        </w:rPr>
+      </w:pPr>
+      <w:r>
+        <w:rPr>
+          <w:rFonts w:ascii="Times New Roman" w:hAnsi="Times New Roman" w:cs="Times New Roman"/>
+          <w:color w:val="FF0000"/>
+          <w:sz w:val="28"/>
+          <w:szCs w:val="28"/>
+        </w:rPr>
+        <w:t xml:space="preserve">Note: </w:t>
+      </w:r>
+      <w:r>
+        <w:rPr>
+          <w:rFonts w:ascii="Times New Roman" w:hAnsi="Times New Roman" w:cs="Times New Roman"/>
+          <w:sz w:val="28"/>
+          <w:szCs w:val="28"/>
+        </w:rPr>
+        <w:t>This code is not capable for production because there is data leak in the session memory store for this, we have to configure the Redis or MongoDB to manage the session. That can be done by adding the configurations</w:t>
+      </w:r>
+      <w:r>
+        <w:rPr>
+          <w:rFonts w:ascii="Times New Roman" w:hAnsi="Times New Roman" w:cs="Times New Roman"/>
+          <w:sz w:val="28"/>
+          <w:szCs w:val="28"/>
+        </w:rPr>
+        <w:t xml:space="preserve"> to this code</w:t>
+      </w:r>
+      <w:r>
+        <w:rPr>
+          <w:rFonts w:ascii="Times New Roman" w:hAnsi="Times New Roman" w:cs="Times New Roman"/>
+          <w:sz w:val="28"/>
+          <w:szCs w:val="28"/>
+        </w:rPr>
+        <w:t xml:space="preserve"> by </w:t>
+      </w:r>
+      <w:r>
+        <w:rPr>
+          <w:rFonts w:ascii="Times New Roman" w:hAnsi="Times New Roman" w:cs="Times New Roman"/>
+          <w:sz w:val="28"/>
+          <w:szCs w:val="28"/>
+        </w:rPr>
+        <w:t>referring</w:t>
+      </w:r>
+      <w:r>
+        <w:rPr>
+          <w:rFonts w:ascii="Times New Roman" w:hAnsi="Times New Roman" w:cs="Times New Roman"/>
+          <w:sz w:val="28"/>
+          <w:szCs w:val="28"/>
+        </w:rPr>
+        <w:t xml:space="preserve"> the stack overflow</w:t>
+      </w:r>
+      <w:r>
+        <w:rPr>
+          <w:rFonts w:ascii="Times New Roman" w:hAnsi="Times New Roman" w:cs="Times New Roman"/>
+          <w:sz w:val="28"/>
+          <w:szCs w:val="28"/>
+        </w:rPr>
+        <w:t xml:space="preserve">: </w:t>
+      </w:r>
+      <w:hyperlink r:id="rId31" w:history="1">
+        <w:r>
+          <w:rPr>
+            <w:rStyle w:val="Hyperlink"/>
+            <w:rFonts w:ascii="Times New Roman" w:hAnsi="Times New Roman" w:cs="Times New Roman"/>
+            <w:sz w:val="28"/>
+            <w:szCs w:val="28"/>
+          </w:rPr>
+          <w:t>https://stackoverflow.com/questions/10760620/using-memorystore-in-production</w:t>
+        </w:r>
+      </w:hyperlink>
+      <w:r>
+        <w:rPr>
+          <w:rFonts w:ascii="Times New Roman" w:hAnsi="Times New Roman" w:cs="Times New Roman"/>
+          <w:sz w:val="28"/>
+          <w:szCs w:val="28"/>
+        </w:rPr>
+        <w:t xml:space="preserve"> </w:t>
+      </w:r>
+      <w:r>
+        <w:rPr>
+          <w:rFonts w:ascii="Times New Roman" w:hAnsi="Times New Roman" w:cs="Times New Roman"/>
+          <w:sz w:val="28"/>
+          <w:szCs w:val="28"/>
+        </w:rPr>
+        <w:t xml:space="preserve"> </w:t>
+      </w:r>
     </w:p>
     <w:sectPr>
       <w:pgSz w:w="11906" w:h="16838"/>
@@ -3986,6 +4663,18 @@
       <w:shd w:val="clear" w:color="auto" w:fill="E1DFDD"/>
     </w:rPr>
   </w:style>
+  <w:style w:type="character" w:styleId="FollowedHyperlink">
+    <w:name w:val="FollowedHyperlink"/>
+    <w:basedOn w:val="DefaultParagraphFont"/>
+    <w:uiPriority w:val="99"/>
+    <w:semiHidden/>
+    <w:unhideWhenUsed/>
+    <w:rsid w:val="00E153BA"/>
+    <w:rPr>
+      <w:color w:val="954F72" w:themeColor="followedHyperlink"/>
+      <w:u w:val="single"/>
+    </w:rPr>
+  </w:style>
 </w:styles>
 </file>
 
